--- a/HUMIDITY READINGS USING RASBERRY Pi 3.docx
+++ b/HUMIDITY READINGS USING RASBERRY Pi 3.docx
@@ -745,7 +745,7 @@
                     </pic:cNvPicPr>
                   </pic:nvPicPr>
                   <pic:blipFill>
-                    <a:blip r:embed="rId5" cstate="print">
+                    <a:blip r:embed="rId6" cstate="print">
                       <a:extLst>
                         <a:ext uri="{28A0092B-C50C-407E-A947-70E740481C1C}">
                           <a14:useLocalDpi xmlns:a14="http://schemas.microsoft.com/office/drawing/2010/main" val="0"/>
@@ -960,10 +960,10 @@
           <w:noProof/>
         </w:rPr>
         <w:drawing>
-          <wp:inline distT="0" distB="0" distL="0" distR="0" wp14:anchorId="555AF77A" wp14:editId="0B150767">
+          <wp:inline distT="0" distB="0" distL="0" distR="0" wp14:anchorId="29014453" wp14:editId="118B0E04">
             <wp:extent cx="5731510" cy="3223895"/>
             <wp:effectExtent l="0" t="0" r="2540" b="0"/>
-            <wp:docPr id="1703212483" name="Picture 2"/>
+            <wp:docPr id="1258866867" name="Picture 2"/>
             <wp:cNvGraphicFramePr>
               <a:graphicFrameLocks xmlns:a="http://schemas.openxmlformats.org/drawingml/2006/main" noChangeAspect="1"/>
             </wp:cNvGraphicFramePr>
@@ -972,105 +972,6 @@
                 <pic:pic xmlns:pic="http://schemas.openxmlformats.org/drawingml/2006/picture">
                   <pic:nvPicPr>
                     <pic:cNvPr id="0" name="Picture 3"/>
-                    <pic:cNvPicPr>
-                      <a:picLocks noChangeAspect="1" noChangeArrowheads="1"/>
-                    </pic:cNvPicPr>
-                  </pic:nvPicPr>
-                  <pic:blipFill>
-                    <a:blip r:embed="rId6" cstate="print">
-                      <a:extLst>
-                        <a:ext uri="{28A0092B-C50C-407E-A947-70E740481C1C}">
-                          <a14:useLocalDpi xmlns:a14="http://schemas.microsoft.com/office/drawing/2010/main" val="0"/>
-                        </a:ext>
-                      </a:extLst>
-                    </a:blip>
-                    <a:srcRect/>
-                    <a:stretch>
-                      <a:fillRect/>
-                    </a:stretch>
-                  </pic:blipFill>
-                  <pic:spPr bwMode="auto">
-                    <a:xfrm>
-                      <a:off x="0" y="0"/>
-                      <a:ext cx="5731510" cy="3223895"/>
-                    </a:xfrm>
-                    <a:prstGeom prst="rect">
-                      <a:avLst/>
-                    </a:prstGeom>
-                    <a:noFill/>
-                    <a:ln>
-                      <a:noFill/>
-                    </a:ln>
-                  </pic:spPr>
-                </pic:pic>
-              </a:graphicData>
-            </a:graphic>
-          </wp:inline>
-        </w:drawing>
-      </w:r>
-    </w:p>
-    <w:p>
-      <w:pPr>
-        <w:pStyle w:val="Caption"/>
-      </w:pPr>
-      <w:r>
-        <w:t xml:space="preserve">Figure </w:t>
-      </w:r>
-      <w:r>
-        <w:fldChar w:fldCharType="begin"/>
-      </w:r>
-      <w:r>
-        <w:instrText xml:space="preserve"> SEQ Figure \* ARABIC </w:instrText>
-      </w:r>
-      <w:r>
-        <w:fldChar w:fldCharType="separate"/>
-      </w:r>
-      <w:r>
-        <w:rPr>
-          <w:noProof/>
-        </w:rPr>
-        <w:t>2</w:t>
-      </w:r>
-      <w:r>
-        <w:fldChar w:fldCharType="end"/>
-      </w:r>
-    </w:p>
-    <w:p>
-      <w:pPr>
-        <w:pStyle w:val="NormalWeb"/>
-        <w:rPr>
-          <w:lang w:val="en-US"/>
-        </w:rPr>
-      </w:pPr>
-      <w:r>
-        <w:rPr>
-          <w:lang w:val="en-US"/>
-        </w:rPr>
-        <w:t>Getting the humidity readings on the Thorny Python Shell:</w:t>
-      </w:r>
-    </w:p>
-    <w:p>
-      <w:pPr>
-        <w:pStyle w:val="NormalWeb"/>
-        <w:keepNext/>
-      </w:pPr>
-      <w:r>
-        <w:rPr>
-          <w:noProof/>
-        </w:rPr>
-        <w:drawing>
-          <wp:inline distT="0" distB="0" distL="0" distR="0" wp14:anchorId="53DBCD54" wp14:editId="389A1B45">
-            <wp:extent cx="5731510" cy="3223895"/>
-            <wp:effectExtent l="0" t="0" r="2540" b="0"/>
-            <wp:docPr id="1685163749" name="Picture 3"/>
-            <wp:cNvGraphicFramePr>
-              <a:graphicFrameLocks xmlns:a="http://schemas.openxmlformats.org/drawingml/2006/main" noChangeAspect="1"/>
-            </wp:cNvGraphicFramePr>
-            <a:graphic xmlns:a="http://schemas.openxmlformats.org/drawingml/2006/main">
-              <a:graphicData uri="http://schemas.openxmlformats.org/drawingml/2006/picture">
-                <pic:pic xmlns:pic="http://schemas.openxmlformats.org/drawingml/2006/picture">
-                  <pic:nvPicPr>
-                    <pic:cNvPr id="0" name="Picture 5"/>
                     <pic:cNvPicPr>
                       <a:picLocks noChangeAspect="1" noChangeArrowheads="1"/>
                     </pic:cNvPicPr>
@@ -1128,6 +1029,105 @@
         <w:rPr>
           <w:noProof/>
         </w:rPr>
+        <w:t>2</w:t>
+      </w:r>
+      <w:r>
+        <w:fldChar w:fldCharType="end"/>
+      </w:r>
+    </w:p>
+    <w:p>
+      <w:pPr>
+        <w:pStyle w:val="NormalWeb"/>
+        <w:rPr>
+          <w:lang w:val="en-US"/>
+        </w:rPr>
+      </w:pPr>
+      <w:r>
+        <w:rPr>
+          <w:lang w:val="en-US"/>
+        </w:rPr>
+        <w:t>Getting the humidity readings on the Thorny Python Shell:</w:t>
+      </w:r>
+    </w:p>
+    <w:p>
+      <w:pPr>
+        <w:pStyle w:val="NormalWeb"/>
+        <w:keepNext/>
+      </w:pPr>
+      <w:r>
+        <w:rPr>
+          <w:noProof/>
+        </w:rPr>
+        <w:drawing>
+          <wp:inline distT="0" distB="0" distL="0" distR="0" wp14:anchorId="77DDA6C9" wp14:editId="69F8901B">
+            <wp:extent cx="5731510" cy="3223895"/>
+            <wp:effectExtent l="0" t="0" r="2540" b="0"/>
+            <wp:docPr id="1894244332" name="Picture 1"/>
+            <wp:cNvGraphicFramePr>
+              <a:graphicFrameLocks xmlns:a="http://schemas.openxmlformats.org/drawingml/2006/main" noChangeAspect="1"/>
+            </wp:cNvGraphicFramePr>
+            <a:graphic xmlns:a="http://schemas.openxmlformats.org/drawingml/2006/main">
+              <a:graphicData uri="http://schemas.openxmlformats.org/drawingml/2006/picture">
+                <pic:pic xmlns:pic="http://schemas.openxmlformats.org/drawingml/2006/picture">
+                  <pic:nvPicPr>
+                    <pic:cNvPr id="0" name="Picture 1"/>
+                    <pic:cNvPicPr>
+                      <a:picLocks noChangeAspect="1" noChangeArrowheads="1"/>
+                    </pic:cNvPicPr>
+                  </pic:nvPicPr>
+                  <pic:blipFill>
+                    <a:blip r:embed="rId8" cstate="print">
+                      <a:extLst>
+                        <a:ext uri="{28A0092B-C50C-407E-A947-70E740481C1C}">
+                          <a14:useLocalDpi xmlns:a14="http://schemas.microsoft.com/office/drawing/2010/main" val="0"/>
+                        </a:ext>
+                      </a:extLst>
+                    </a:blip>
+                    <a:srcRect/>
+                    <a:stretch>
+                      <a:fillRect/>
+                    </a:stretch>
+                  </pic:blipFill>
+                  <pic:spPr bwMode="auto">
+                    <a:xfrm>
+                      <a:off x="0" y="0"/>
+                      <a:ext cx="5731510" cy="3223895"/>
+                    </a:xfrm>
+                    <a:prstGeom prst="rect">
+                      <a:avLst/>
+                    </a:prstGeom>
+                    <a:noFill/>
+                    <a:ln>
+                      <a:noFill/>
+                    </a:ln>
+                  </pic:spPr>
+                </pic:pic>
+              </a:graphicData>
+            </a:graphic>
+          </wp:inline>
+        </w:drawing>
+      </w:r>
+    </w:p>
+    <w:p>
+      <w:pPr>
+        <w:pStyle w:val="Caption"/>
+      </w:pPr>
+      <w:r>
+        <w:t xml:space="preserve">Figure </w:t>
+      </w:r>
+      <w:r>
+        <w:fldChar w:fldCharType="begin"/>
+      </w:r>
+      <w:r>
+        <w:instrText xml:space="preserve"> SEQ Figure \* ARABIC </w:instrText>
+      </w:r>
+      <w:r>
+        <w:fldChar w:fldCharType="separate"/>
+      </w:r>
+      <w:r>
+        <w:rPr>
+          <w:noProof/>
+        </w:rPr>
         <w:t>3</w:t>
       </w:r>
       <w:r>
@@ -1245,7 +1245,7 @@
                     </pic:cNvPicPr>
                   </pic:nvPicPr>
                   <pic:blipFill>
-                    <a:blip r:embed="rId8" cstate="print">
+                    <a:blip r:embed="rId9" cstate="print">
                       <a:extLst>
                         <a:ext uri="{28A0092B-C50C-407E-A947-70E740481C1C}">
                           <a14:useLocalDpi xmlns:a14="http://schemas.microsoft.com/office/drawing/2010/main" val="0"/>
@@ -1391,7 +1391,7 @@
                     </pic:cNvPicPr>
                   </pic:nvPicPr>
                   <pic:blipFill>
-                    <a:blip r:embed="rId9" cstate="print">
+                    <a:blip r:embed="rId10" cstate="print">
                       <a:extLst>
                         <a:ext uri="{28A0092B-C50C-407E-A947-70E740481C1C}">
                           <a14:useLocalDpi xmlns:a14="http://schemas.microsoft.com/office/drawing/2010/main" val="0"/>
@@ -1598,7 +1598,7 @@
                     </pic:cNvPicPr>
                   </pic:nvPicPr>
                   <pic:blipFill>
-                    <a:blip r:embed="rId10" cstate="print">
+                    <a:blip r:embed="rId11" cstate="print">
                       <a:extLst>
                         <a:ext uri="{28A0092B-C50C-407E-A947-70E740481C1C}">
                           <a14:useLocalDpi xmlns:a14="http://schemas.microsoft.com/office/drawing/2010/main" val="0"/>
@@ -1737,7 +1737,7 @@
                     </pic:cNvPicPr>
                   </pic:nvPicPr>
                   <pic:blipFill>
-                    <a:blip r:embed="rId11" cstate="print">
+                    <a:blip r:embed="rId12" cstate="print">
                       <a:extLst>
                         <a:ext uri="{28A0092B-C50C-407E-A947-70E740481C1C}">
                           <a14:useLocalDpi xmlns:a14="http://schemas.microsoft.com/office/drawing/2010/main" val="0"/>
@@ -1915,7 +1915,7 @@
                     </pic:cNvPicPr>
                   </pic:nvPicPr>
                   <pic:blipFill>
-                    <a:blip r:embed="rId12" cstate="print">
+                    <a:blip r:embed="rId13" cstate="print">
                       <a:extLst>
                         <a:ext uri="{28A0092B-C50C-407E-A947-70E740481C1C}">
                           <a14:useLocalDpi xmlns:a14="http://schemas.microsoft.com/office/drawing/2010/main" val="0"/>
@@ -2008,124 +2008,6 @@
                 <pic:pic xmlns:pic="http://schemas.openxmlformats.org/drawingml/2006/picture">
                   <pic:nvPicPr>
                     <pic:cNvPr id="0" name="Picture 19"/>
-                    <pic:cNvPicPr>
-                      <a:picLocks noChangeAspect="1" noChangeArrowheads="1"/>
-                    </pic:cNvPicPr>
-                  </pic:nvPicPr>
-                  <pic:blipFill>
-                    <a:blip r:embed="rId13" cstate="print">
-                      <a:extLst>
-                        <a:ext uri="{28A0092B-C50C-407E-A947-70E740481C1C}">
-                          <a14:useLocalDpi xmlns:a14="http://schemas.microsoft.com/office/drawing/2010/main" val="0"/>
-                        </a:ext>
-                      </a:extLst>
-                    </a:blip>
-                    <a:srcRect/>
-                    <a:stretch>
-                      <a:fillRect/>
-                    </a:stretch>
-                  </pic:blipFill>
-                  <pic:spPr bwMode="auto">
-                    <a:xfrm>
-                      <a:off x="0" y="0"/>
-                      <a:ext cx="5731510" cy="3223895"/>
-                    </a:xfrm>
-                    <a:prstGeom prst="rect">
-                      <a:avLst/>
-                    </a:prstGeom>
-                    <a:noFill/>
-                    <a:ln>
-                      <a:noFill/>
-                    </a:ln>
-                  </pic:spPr>
-                </pic:pic>
-              </a:graphicData>
-            </a:graphic>
-          </wp:inline>
-        </w:drawing>
-      </w:r>
-    </w:p>
-    <w:p>
-      <w:pPr>
-        <w:pStyle w:val="Caption"/>
-      </w:pPr>
-      <w:r>
-        <w:t xml:space="preserve">Figure </w:t>
-      </w:r>
-      <w:r>
-        <w:fldChar w:fldCharType="begin"/>
-      </w:r>
-      <w:r>
-        <w:instrText xml:space="preserve"> SEQ Figure \* ARABIC </w:instrText>
-      </w:r>
-      <w:r>
-        <w:fldChar w:fldCharType="separate"/>
-      </w:r>
-      <w:r>
-        <w:rPr>
-          <w:noProof/>
-        </w:rPr>
-        <w:t>9</w:t>
-      </w:r>
-      <w:r>
-        <w:fldChar w:fldCharType="end"/>
-      </w:r>
-    </w:p>
-    <w:p/>
-    <w:p>
-      <w:pPr>
-        <w:rPr>
-          <w:lang w:val="en-US"/>
-        </w:rPr>
-      </w:pPr>
-      <w:r>
-        <w:rPr>
-          <w:lang w:val="en-US"/>
-        </w:rPr>
-        <w:lastRenderedPageBreak/>
-        <w:t xml:space="preserve">To run the python code to get the humidity readings </w:t>
-      </w:r>
-    </w:p>
-    <w:p>
-      <w:pPr>
-        <w:pStyle w:val="ListParagraph"/>
-        <w:numPr>
-          <w:ilvl w:val="0"/>
-          <w:numId w:val="5"/>
-        </w:numPr>
-        <w:rPr>
-          <w:lang w:val="en-US"/>
-        </w:rPr>
-      </w:pPr>
-      <w:r>
-        <w:rPr>
-          <w:lang w:val="en-US"/>
-        </w:rPr>
-        <w:t>python humidity.py</w:t>
-      </w:r>
-    </w:p>
-    <w:p>
-      <w:pPr>
-        <w:pStyle w:val="NormalWeb"/>
-        <w:keepNext/>
-      </w:pPr>
-      <w:r>
-        <w:rPr>
-          <w:noProof/>
-        </w:rPr>
-        <w:drawing>
-          <wp:inline distT="0" distB="0" distL="0" distR="0" wp14:anchorId="64DDE306" wp14:editId="5EFACC80">
-            <wp:extent cx="5731510" cy="3223895"/>
-            <wp:effectExtent l="0" t="0" r="2540" b="0"/>
-            <wp:docPr id="878229839" name="Picture 11"/>
-            <wp:cNvGraphicFramePr>
-              <a:graphicFrameLocks xmlns:a="http://schemas.openxmlformats.org/drawingml/2006/main" noChangeAspect="1"/>
-            </wp:cNvGraphicFramePr>
-            <a:graphic xmlns:a="http://schemas.openxmlformats.org/drawingml/2006/main">
-              <a:graphicData uri="http://schemas.openxmlformats.org/drawingml/2006/picture">
-                <pic:pic xmlns:pic="http://schemas.openxmlformats.org/drawingml/2006/picture">
-                  <pic:nvPicPr>
-                    <pic:cNvPr id="0" name="Picture 21"/>
                     <pic:cNvPicPr>
                       <a:picLocks noChangeAspect="1" noChangeArrowheads="1"/>
                     </pic:cNvPicPr>
@@ -2183,6 +2065,124 @@
         <w:rPr>
           <w:noProof/>
         </w:rPr>
+        <w:t>9</w:t>
+      </w:r>
+      <w:r>
+        <w:fldChar w:fldCharType="end"/>
+      </w:r>
+    </w:p>
+    <w:p/>
+    <w:p>
+      <w:pPr>
+        <w:rPr>
+          <w:lang w:val="en-US"/>
+        </w:rPr>
+      </w:pPr>
+      <w:r>
+        <w:rPr>
+          <w:lang w:val="en-US"/>
+        </w:rPr>
+        <w:lastRenderedPageBreak/>
+        <w:t xml:space="preserve">To run the python code to get the humidity readings </w:t>
+      </w:r>
+    </w:p>
+    <w:p>
+      <w:pPr>
+        <w:pStyle w:val="ListParagraph"/>
+        <w:numPr>
+          <w:ilvl w:val="0"/>
+          <w:numId w:val="5"/>
+        </w:numPr>
+        <w:rPr>
+          <w:lang w:val="en-US"/>
+        </w:rPr>
+      </w:pPr>
+      <w:r>
+        <w:rPr>
+          <w:lang w:val="en-US"/>
+        </w:rPr>
+        <w:t>python humidity.py</w:t>
+      </w:r>
+    </w:p>
+    <w:p>
+      <w:pPr>
+        <w:pStyle w:val="NormalWeb"/>
+        <w:keepNext/>
+      </w:pPr>
+      <w:r>
+        <w:rPr>
+          <w:noProof/>
+        </w:rPr>
+        <w:drawing>
+          <wp:inline distT="0" distB="0" distL="0" distR="0" wp14:anchorId="64DDE306" wp14:editId="5EFACC80">
+            <wp:extent cx="5731510" cy="3223895"/>
+            <wp:effectExtent l="0" t="0" r="2540" b="0"/>
+            <wp:docPr id="878229839" name="Picture 11"/>
+            <wp:cNvGraphicFramePr>
+              <a:graphicFrameLocks xmlns:a="http://schemas.openxmlformats.org/drawingml/2006/main" noChangeAspect="1"/>
+            </wp:cNvGraphicFramePr>
+            <a:graphic xmlns:a="http://schemas.openxmlformats.org/drawingml/2006/main">
+              <a:graphicData uri="http://schemas.openxmlformats.org/drawingml/2006/picture">
+                <pic:pic xmlns:pic="http://schemas.openxmlformats.org/drawingml/2006/picture">
+                  <pic:nvPicPr>
+                    <pic:cNvPr id="0" name="Picture 21"/>
+                    <pic:cNvPicPr>
+                      <a:picLocks noChangeAspect="1" noChangeArrowheads="1"/>
+                    </pic:cNvPicPr>
+                  </pic:nvPicPr>
+                  <pic:blipFill>
+                    <a:blip r:embed="rId15" cstate="print">
+                      <a:extLst>
+                        <a:ext uri="{28A0092B-C50C-407E-A947-70E740481C1C}">
+                          <a14:useLocalDpi xmlns:a14="http://schemas.microsoft.com/office/drawing/2010/main" val="0"/>
+                        </a:ext>
+                      </a:extLst>
+                    </a:blip>
+                    <a:srcRect/>
+                    <a:stretch>
+                      <a:fillRect/>
+                    </a:stretch>
+                  </pic:blipFill>
+                  <pic:spPr bwMode="auto">
+                    <a:xfrm>
+                      <a:off x="0" y="0"/>
+                      <a:ext cx="5731510" cy="3223895"/>
+                    </a:xfrm>
+                    <a:prstGeom prst="rect">
+                      <a:avLst/>
+                    </a:prstGeom>
+                    <a:noFill/>
+                    <a:ln>
+                      <a:noFill/>
+                    </a:ln>
+                  </pic:spPr>
+                </pic:pic>
+              </a:graphicData>
+            </a:graphic>
+          </wp:inline>
+        </w:drawing>
+      </w:r>
+    </w:p>
+    <w:p>
+      <w:pPr>
+        <w:pStyle w:val="Caption"/>
+      </w:pPr>
+      <w:r>
+        <w:t xml:space="preserve">Figure </w:t>
+      </w:r>
+      <w:r>
+        <w:fldChar w:fldCharType="begin"/>
+      </w:r>
+      <w:r>
+        <w:instrText xml:space="preserve"> SEQ Figure \* ARABIC </w:instrText>
+      </w:r>
+      <w:r>
+        <w:fldChar w:fldCharType="separate"/>
+      </w:r>
+      <w:r>
+        <w:rPr>
+          <w:noProof/>
+        </w:rPr>
         <w:t>10</w:t>
       </w:r>
       <w:r>
@@ -2195,44 +2195,107 @@
           <w:lang w:val="en-US"/>
         </w:rPr>
       </w:pPr>
-    </w:p>
-    <w:p>
-      <w:pPr>
-        <w:rPr>
-          <w:lang w:val="en-US"/>
-        </w:rPr>
-      </w:pPr>
-    </w:p>
-    <w:p>
-      <w:pPr>
-        <w:rPr>
-          <w:lang w:val="en-US"/>
-        </w:rPr>
-      </w:pPr>
-    </w:p>
-    <w:p>
-      <w:pPr>
-        <w:pStyle w:val="NormalWeb"/>
-        <w:rPr>
-          <w:lang w:val="en-US"/>
-        </w:rPr>
-      </w:pPr>
-    </w:p>
-    <w:p>
-      <w:pPr>
-        <w:rPr>
-          <w:b/>
-          <w:bCs/>
-          <w:lang w:val="en-US"/>
-        </w:rPr>
-      </w:pPr>
-    </w:p>
-    <w:p>
-      <w:pPr>
-        <w:pStyle w:val="NormalWeb"/>
-      </w:pPr>
-    </w:p>
-    <w:p/>
+      <w:r>
+        <w:rPr>
+          <w:lang w:val="en-US"/>
+        </w:rPr>
+        <w:t>Getting the readings in a formatted version</w:t>
+      </w:r>
+    </w:p>
+    <w:p>
+      <w:pPr>
+        <w:keepNext/>
+      </w:pPr>
+      <w:r>
+        <w:rPr>
+          <w:noProof/>
+        </w:rPr>
+        <w:drawing>
+          <wp:inline distT="0" distB="0" distL="0" distR="0" wp14:anchorId="2AEBC4DB" wp14:editId="0D305073">
+            <wp:extent cx="5731510" cy="3223895"/>
+            <wp:effectExtent l="0" t="0" r="2540" b="0"/>
+            <wp:docPr id="557723044" name="Picture 3"/>
+            <wp:cNvGraphicFramePr>
+              <a:graphicFrameLocks xmlns:a="http://schemas.openxmlformats.org/drawingml/2006/main" noChangeAspect="1"/>
+            </wp:cNvGraphicFramePr>
+            <a:graphic xmlns:a="http://schemas.openxmlformats.org/drawingml/2006/main">
+              <a:graphicData uri="http://schemas.openxmlformats.org/drawingml/2006/picture">
+                <pic:pic xmlns:pic="http://schemas.openxmlformats.org/drawingml/2006/picture">
+                  <pic:nvPicPr>
+                    <pic:cNvPr id="0" name="Picture 5"/>
+                    <pic:cNvPicPr>
+                      <a:picLocks noChangeAspect="1" noChangeArrowheads="1"/>
+                    </pic:cNvPicPr>
+                  </pic:nvPicPr>
+                  <pic:blipFill>
+                    <a:blip r:embed="rId16" cstate="print">
+                      <a:extLst>
+                        <a:ext uri="{28A0092B-C50C-407E-A947-70E740481C1C}">
+                          <a14:useLocalDpi xmlns:a14="http://schemas.microsoft.com/office/drawing/2010/main" val="0"/>
+                        </a:ext>
+                      </a:extLst>
+                    </a:blip>
+                    <a:srcRect/>
+                    <a:stretch>
+                      <a:fillRect/>
+                    </a:stretch>
+                  </pic:blipFill>
+                  <pic:spPr bwMode="auto">
+                    <a:xfrm>
+                      <a:off x="0" y="0"/>
+                      <a:ext cx="5731510" cy="3223895"/>
+                    </a:xfrm>
+                    <a:prstGeom prst="rect">
+                      <a:avLst/>
+                    </a:prstGeom>
+                    <a:noFill/>
+                    <a:ln>
+                      <a:noFill/>
+                    </a:ln>
+                  </pic:spPr>
+                </pic:pic>
+              </a:graphicData>
+            </a:graphic>
+          </wp:inline>
+        </w:drawing>
+      </w:r>
+    </w:p>
+    <w:p>
+      <w:pPr>
+        <w:pStyle w:val="Caption"/>
+        <w:rPr>
+          <w:lang w:val="en-US"/>
+        </w:rPr>
+      </w:pPr>
+      <w:r>
+        <w:t xml:space="preserve">Figure </w:t>
+      </w:r>
+      <w:r>
+        <w:fldChar w:fldCharType="begin"/>
+      </w:r>
+      <w:r>
+        <w:instrText xml:space="preserve"> SEQ Figure \* ARABIC </w:instrText>
+      </w:r>
+      <w:r>
+        <w:fldChar w:fldCharType="separate"/>
+      </w:r>
+      <w:r>
+        <w:rPr>
+          <w:noProof/>
+        </w:rPr>
+        <w:t>11</w:t>
+      </w:r>
+      <w:r>
+        <w:fldChar w:fldCharType="end"/>
+      </w:r>
+    </w:p>
+    <w:p>
+      <w:pPr>
+        <w:rPr>
+          <w:lang w:val="en-US"/>
+        </w:rPr>
+      </w:pPr>
+    </w:p>
     <w:p>
       <w:pPr>
         <w:spacing w:line="240" w:lineRule="auto"/>
@@ -2285,7 +2348,7 @@
           <w:lang w:val="en-US"/>
         </w:rPr>
       </w:pPr>
-      <w:hyperlink r:id="rId15" w:history="1">
+      <w:hyperlink r:id="rId17" w:history="1">
         <w:r>
           <w:rPr>
             <w:rStyle w:val="Hyperlink"/>
@@ -2308,7 +2371,7 @@
           <w:lang w:val="en-US"/>
         </w:rPr>
       </w:pPr>
-      <w:hyperlink r:id="rId16" w:history="1">
+      <w:hyperlink r:id="rId18" w:history="1">
         <w:r>
           <w:rPr>
             <w:rStyle w:val="Hyperlink"/>
@@ -3484,6 +3547,18 @@
       <w:szCs w:val="18"/>
     </w:rPr>
   </w:style>
+  <w:style w:type="character" w:styleId="FollowedHyperlink">
+    <w:name w:val="FollowedHyperlink"/>
+    <w:basedOn w:val="DefaultParagraphFont"/>
+    <w:uiPriority w:val="99"/>
+    <w:semiHidden/>
+    <w:unhideWhenUsed/>
+    <w:rsid w:val="00783E9E"/>
+    <w:rPr>
+      <w:color w:val="954F72" w:themeColor="followedHyperlink"/>
+      <w:u w:val="single"/>
+    </w:rPr>
+  </w:style>
 </w:styles>
 </file>
 
@@ -3780,4 +3855,16 @@
     </a:ext>
   </a:extLst>
 </a:theme>
+</file>
+
+<file path=customXml/item1.xml><?xml version="1.0" encoding="utf-8"?>
+<b:Sources xmlns:b="http://schemas.openxmlformats.org/officeDocument/2006/bibliography" xmlns="http://schemas.openxmlformats.org/officeDocument/2006/bibliography" SelectedStyle="\APASixthEditionOfficeOnline.xsl" StyleName="APA" Version="6"/>
+</file>
+
+<file path=customXml/itemProps1.xml><?xml version="1.0" encoding="utf-8"?>
+<ds:datastoreItem xmlns:ds="http://schemas.openxmlformats.org/officeDocument/2006/customXml" ds:itemID="{A2FA1305-4907-42B1-93F8-1BB756114B3D}">
+  <ds:schemaRefs>
+    <ds:schemaRef ds:uri="http://schemas.openxmlformats.org/officeDocument/2006/bibliography"/>
+  </ds:schemaRefs>
+</ds:datastoreItem>
 </file>
--- a/HUMIDITY READINGS USING RASBERRY Pi 3.docx
+++ b/HUMIDITY READINGS USING RASBERRY Pi 3.docx
@@ -1037,6 +1037,175 @@
     </w:p>
     <w:p>
       <w:pPr>
+        <w:keepNext/>
+      </w:pPr>
+      <w:r>
+        <w:rPr>
+          <w:noProof/>
+        </w:rPr>
+        <w:drawing>
+          <wp:inline distT="0" distB="0" distL="0" distR="0" wp14:anchorId="37B0860A" wp14:editId="5688A456">
+            <wp:extent cx="5731510" cy="3225800"/>
+            <wp:effectExtent l="0" t="0" r="2540" b="0"/>
+            <wp:docPr id="455985964" name="Picture 3"/>
+            <wp:cNvGraphicFramePr>
+              <a:graphicFrameLocks xmlns:a="http://schemas.openxmlformats.org/drawingml/2006/main" noChangeAspect="1"/>
+            </wp:cNvGraphicFramePr>
+            <a:graphic xmlns:a="http://schemas.openxmlformats.org/drawingml/2006/main">
+              <a:graphicData uri="http://schemas.openxmlformats.org/drawingml/2006/picture">
+                <pic:pic xmlns:pic="http://schemas.openxmlformats.org/drawingml/2006/picture">
+                  <pic:nvPicPr>
+                    <pic:cNvPr id="0" name="Picture 4"/>
+                    <pic:cNvPicPr>
+                      <a:picLocks noChangeAspect="1" noChangeArrowheads="1"/>
+                    </pic:cNvPicPr>
+                  </pic:nvPicPr>
+                  <pic:blipFill>
+                    <a:blip r:embed="rId8" cstate="print">
+                      <a:extLst>
+                        <a:ext uri="{28A0092B-C50C-407E-A947-70E740481C1C}">
+                          <a14:useLocalDpi xmlns:a14="http://schemas.microsoft.com/office/drawing/2010/main" val="0"/>
+                        </a:ext>
+                      </a:extLst>
+                    </a:blip>
+                    <a:srcRect/>
+                    <a:stretch>
+                      <a:fillRect/>
+                    </a:stretch>
+                  </pic:blipFill>
+                  <pic:spPr bwMode="auto">
+                    <a:xfrm>
+                      <a:off x="0" y="0"/>
+                      <a:ext cx="5731510" cy="3225800"/>
+                    </a:xfrm>
+                    <a:prstGeom prst="rect">
+                      <a:avLst/>
+                    </a:prstGeom>
+                    <a:noFill/>
+                    <a:ln>
+                      <a:noFill/>
+                    </a:ln>
+                  </pic:spPr>
+                </pic:pic>
+              </a:graphicData>
+            </a:graphic>
+          </wp:inline>
+        </w:drawing>
+      </w:r>
+    </w:p>
+    <w:p>
+      <w:pPr>
+        <w:pStyle w:val="Caption"/>
+      </w:pPr>
+      <w:r>
+        <w:t xml:space="preserve">Figure </w:t>
+      </w:r>
+      <w:r>
+        <w:fldChar w:fldCharType="begin"/>
+      </w:r>
+      <w:r>
+        <w:instrText xml:space="preserve"> SEQ Figure \* ARABIC </w:instrText>
+      </w:r>
+      <w:r>
+        <w:fldChar w:fldCharType="separate"/>
+      </w:r>
+      <w:r>
+        <w:rPr>
+          <w:noProof/>
+        </w:rPr>
+        <w:t>3</w:t>
+      </w:r>
+      <w:r>
+        <w:fldChar w:fldCharType="end"/>
+      </w:r>
+    </w:p>
+    <w:p>
+      <w:pPr>
+        <w:keepNext/>
+      </w:pPr>
+      <w:r>
+        <w:rPr>
+          <w:noProof/>
+        </w:rPr>
+        <w:lastRenderedPageBreak/>
+        <w:drawing>
+          <wp:inline distT="0" distB="0" distL="0" distR="0" wp14:anchorId="0A12F7BE" wp14:editId="19225E4E">
+            <wp:extent cx="5731510" cy="3225800"/>
+            <wp:effectExtent l="0" t="0" r="2540" b="0"/>
+            <wp:docPr id="729789191" name="Picture 2"/>
+            <wp:cNvGraphicFramePr>
+              <a:graphicFrameLocks xmlns:a="http://schemas.openxmlformats.org/drawingml/2006/main" noChangeAspect="1"/>
+            </wp:cNvGraphicFramePr>
+            <a:graphic xmlns:a="http://schemas.openxmlformats.org/drawingml/2006/main">
+              <a:graphicData uri="http://schemas.openxmlformats.org/drawingml/2006/picture">
+                <pic:pic xmlns:pic="http://schemas.openxmlformats.org/drawingml/2006/picture">
+                  <pic:nvPicPr>
+                    <pic:cNvPr id="0" name="Picture 3"/>
+                    <pic:cNvPicPr>
+                      <a:picLocks noChangeAspect="1" noChangeArrowheads="1"/>
+                    </pic:cNvPicPr>
+                  </pic:nvPicPr>
+                  <pic:blipFill>
+                    <a:blip r:embed="rId9" cstate="print">
+                      <a:extLst>
+                        <a:ext uri="{28A0092B-C50C-407E-A947-70E740481C1C}">
+                          <a14:useLocalDpi xmlns:a14="http://schemas.microsoft.com/office/drawing/2010/main" val="0"/>
+                        </a:ext>
+                      </a:extLst>
+                    </a:blip>
+                    <a:srcRect/>
+                    <a:stretch>
+                      <a:fillRect/>
+                    </a:stretch>
+                  </pic:blipFill>
+                  <pic:spPr bwMode="auto">
+                    <a:xfrm>
+                      <a:off x="0" y="0"/>
+                      <a:ext cx="5731510" cy="3225800"/>
+                    </a:xfrm>
+                    <a:prstGeom prst="rect">
+                      <a:avLst/>
+                    </a:prstGeom>
+                    <a:noFill/>
+                    <a:ln>
+                      <a:noFill/>
+                    </a:ln>
+                  </pic:spPr>
+                </pic:pic>
+              </a:graphicData>
+            </a:graphic>
+          </wp:inline>
+        </w:drawing>
+      </w:r>
+    </w:p>
+    <w:p>
+      <w:pPr>
+        <w:pStyle w:val="Caption"/>
+      </w:pPr>
+      <w:r>
+        <w:t xml:space="preserve">Figure </w:t>
+      </w:r>
+      <w:r>
+        <w:fldChar w:fldCharType="begin"/>
+      </w:r>
+      <w:r>
+        <w:instrText xml:space="preserve"> SEQ Figure \* ARABIC </w:instrText>
+      </w:r>
+      <w:r>
+        <w:fldChar w:fldCharType="separate"/>
+      </w:r>
+      <w:r>
+        <w:rPr>
+          <w:noProof/>
+        </w:rPr>
+        <w:t>4</w:t>
+      </w:r>
+      <w:r>
+        <w:fldChar w:fldCharType="end"/>
+      </w:r>
+    </w:p>
+    <w:p>
+      <w:pPr>
         <w:pStyle w:val="NormalWeb"/>
         <w:rPr>
           <w:lang w:val="en-US"/>
@@ -1076,7 +1245,7 @@
                     </pic:cNvPicPr>
                   </pic:nvPicPr>
                   <pic:blipFill>
-                    <a:blip r:embed="rId8" cstate="print">
+                    <a:blip r:embed="rId10" cstate="print">
                       <a:extLst>
                         <a:ext uri="{28A0092B-C50C-407E-A947-70E740481C1C}">
                           <a14:useLocalDpi xmlns:a14="http://schemas.microsoft.com/office/drawing/2010/main" val="0"/>
@@ -1128,94 +1297,10 @@
         <w:rPr>
           <w:noProof/>
         </w:rPr>
-        <w:t>3</w:t>
+        <w:t>5</w:t>
       </w:r>
       <w:r>
         <w:fldChar w:fldCharType="end"/>
-      </w:r>
-      <w:r>
-        <w:rPr>
-          <w:lang w:val="en-US"/>
-        </w:rPr>
-        <w:t xml:space="preserve"> </w:t>
-      </w:r>
-    </w:p>
-    <w:p>
-      <w:pPr>
-        <w:pStyle w:val="NormalWeb"/>
-      </w:pPr>
-    </w:p>
-    <w:p>
-      <w:pPr>
-        <w:spacing w:line="240" w:lineRule="auto"/>
-        <w:rPr>
-          <w:rFonts w:ascii="Times New Roman" w:hAnsi="Times New Roman" w:cs="Times New Roman"/>
-          <w:b/>
-          <w:bCs/>
-          <w:sz w:val="28"/>
-          <w:szCs w:val="28"/>
-          <w:lang w:val="en-US"/>
-        </w:rPr>
-      </w:pPr>
-      <w:r>
-        <w:rPr>
-          <w:rFonts w:ascii="Times New Roman" w:hAnsi="Times New Roman" w:cs="Times New Roman"/>
-          <w:b/>
-          <w:bCs/>
-          <w:sz w:val="28"/>
-          <w:szCs w:val="28"/>
-          <w:lang w:val="en-US"/>
-        </w:rPr>
-        <w:lastRenderedPageBreak/>
-        <w:t>The commands used:</w:t>
-      </w:r>
-    </w:p>
-    <w:p>
-      <w:pPr>
-        <w:spacing w:line="240" w:lineRule="auto"/>
-        <w:rPr>
-          <w:noProof/>
-        </w:rPr>
-      </w:pPr>
-      <w:r>
-        <w:rPr>
-          <w:rFonts w:ascii="Times New Roman" w:hAnsi="Times New Roman" w:cs="Times New Roman"/>
-          <w:b/>
-          <w:bCs/>
-          <w:sz w:val="24"/>
-          <w:szCs w:val="24"/>
-          <w:lang w:val="en-US"/>
-        </w:rPr>
-        <w:t xml:space="preserve"> </w:t>
-      </w:r>
-      <w:r>
-        <w:rPr>
-          <w:rFonts w:ascii="Times New Roman" w:hAnsi="Times New Roman" w:cs="Times New Roman"/>
-          <w:sz w:val="24"/>
-          <w:szCs w:val="24"/>
-          <w:lang w:val="en-US"/>
-        </w:rPr>
-        <w:t xml:space="preserve">Created a directory on the Desktop, named Coursework, and another directory in the coursework folder named </w:t>
-      </w:r>
-      <w:proofErr w:type="spellStart"/>
-      <w:r>
-        <w:rPr>
-          <w:rFonts w:ascii="Times New Roman" w:hAnsi="Times New Roman" w:cs="Times New Roman"/>
-          <w:sz w:val="24"/>
-          <w:szCs w:val="24"/>
-          <w:lang w:val="en-US"/>
-        </w:rPr>
-        <w:t>dht_file</w:t>
-      </w:r>
-      <w:proofErr w:type="spellEnd"/>
-      <w:r>
-        <w:rPr>
-          <w:rFonts w:ascii="Times New Roman" w:hAnsi="Times New Roman" w:cs="Times New Roman"/>
-          <w:sz w:val="24"/>
-          <w:szCs w:val="24"/>
-          <w:lang w:val="en-US"/>
-        </w:rPr>
-        <w:t xml:space="preserve">. </w:t>
       </w:r>
     </w:p>
     <w:p>
@@ -1227,11 +1312,12 @@
         <w:rPr>
           <w:noProof/>
         </w:rPr>
+        <w:lastRenderedPageBreak/>
         <w:drawing>
-          <wp:inline distT="0" distB="0" distL="0" distR="0" wp14:anchorId="6E533F3A" wp14:editId="785B66C1">
-            <wp:extent cx="5046258" cy="2838450"/>
+          <wp:inline distT="0" distB="0" distL="0" distR="0" wp14:anchorId="23F02728" wp14:editId="5210986F">
+            <wp:extent cx="5731510" cy="3223895"/>
             <wp:effectExtent l="0" t="0" r="2540" b="0"/>
-            <wp:docPr id="1965304340" name="Picture 5"/>
+            <wp:docPr id="1867593752" name="Picture 1"/>
             <wp:cNvGraphicFramePr>
               <a:graphicFrameLocks xmlns:a="http://schemas.openxmlformats.org/drawingml/2006/main" noChangeAspect="1"/>
             </wp:cNvGraphicFramePr>
@@ -1239,360 +1325,7 @@
               <a:graphicData uri="http://schemas.openxmlformats.org/drawingml/2006/picture">
                 <pic:pic xmlns:pic="http://schemas.openxmlformats.org/drawingml/2006/picture">
                   <pic:nvPicPr>
-                    <pic:cNvPr id="0" name="Picture 9"/>
-                    <pic:cNvPicPr>
-                      <a:picLocks noChangeAspect="1" noChangeArrowheads="1"/>
-                    </pic:cNvPicPr>
-                  </pic:nvPicPr>
-                  <pic:blipFill>
-                    <a:blip r:embed="rId9" cstate="print">
-                      <a:extLst>
-                        <a:ext uri="{28A0092B-C50C-407E-A947-70E740481C1C}">
-                          <a14:useLocalDpi xmlns:a14="http://schemas.microsoft.com/office/drawing/2010/main" val="0"/>
-                        </a:ext>
-                      </a:extLst>
-                    </a:blip>
-                    <a:srcRect/>
-                    <a:stretch>
-                      <a:fillRect/>
-                    </a:stretch>
-                  </pic:blipFill>
-                  <pic:spPr bwMode="auto">
-                    <a:xfrm>
-                      <a:off x="0" y="0"/>
-                      <a:ext cx="5050320" cy="2840735"/>
-                    </a:xfrm>
-                    <a:prstGeom prst="rect">
-                      <a:avLst/>
-                    </a:prstGeom>
-                    <a:noFill/>
-                    <a:ln>
-                      <a:noFill/>
-                    </a:ln>
-                  </pic:spPr>
-                </pic:pic>
-              </a:graphicData>
-            </a:graphic>
-          </wp:inline>
-        </w:drawing>
-      </w:r>
-    </w:p>
-    <w:p>
-      <w:pPr>
-        <w:pStyle w:val="Caption"/>
-      </w:pPr>
-      <w:r>
-        <w:t xml:space="preserve">Figure </w:t>
-      </w:r>
-      <w:r>
-        <w:fldChar w:fldCharType="begin"/>
-      </w:r>
-      <w:r>
-        <w:instrText xml:space="preserve"> SEQ Figure \* ARABIC </w:instrText>
-      </w:r>
-      <w:r>
-        <w:fldChar w:fldCharType="separate"/>
-      </w:r>
-      <w:r>
-        <w:rPr>
-          <w:noProof/>
-        </w:rPr>
-        <w:t>4</w:t>
-      </w:r>
-      <w:r>
-        <w:fldChar w:fldCharType="end"/>
-      </w:r>
-    </w:p>
-    <w:p/>
-    <w:p>
-      <w:r>
-        <w:rPr>
-          <w:lang w:val="en-US"/>
-        </w:rPr>
-        <w:t xml:space="preserve">I </w:t>
-      </w:r>
-      <w:r>
-        <w:t>install</w:t>
-      </w:r>
-      <w:r>
-        <w:rPr>
-          <w:lang w:val="en-US"/>
-        </w:rPr>
-        <w:t>ed</w:t>
-      </w:r>
-      <w:r>
-        <w:t xml:space="preserve"> the DHT library in a virtual environment. Creating a virtual environment will isolate the Python libraries we’re using, in this case, the DHT library, from the rest of the system.</w:t>
-      </w:r>
-    </w:p>
-    <w:p>
-      <w:pPr>
-        <w:pStyle w:val="ListParagraph"/>
-        <w:numPr>
-          <w:ilvl w:val="0"/>
-          <w:numId w:val="5"/>
-        </w:numPr>
-        <w:rPr>
-          <w:b/>
-          <w:bCs/>
-          <w:lang w:val="en-US"/>
-        </w:rPr>
-      </w:pPr>
-      <w:r>
-        <w:rPr>
-          <w:b/>
-          <w:bCs/>
-          <w:lang w:val="en-US"/>
-        </w:rPr>
-        <w:t>cd ~/Desktop/</w:t>
-      </w:r>
-      <w:proofErr w:type="spellStart"/>
-      <w:r>
-        <w:rPr>
-          <w:b/>
-          <w:bCs/>
-          <w:lang w:val="en-US"/>
-        </w:rPr>
-        <w:t>dht_test</w:t>
-      </w:r>
-      <w:proofErr w:type="spellEnd"/>
-      <w:r>
-        <w:rPr>
-          <w:b/>
-          <w:bCs/>
-          <w:lang w:val="en-US"/>
-        </w:rPr>
-        <w:t xml:space="preserve"> </w:t>
-      </w:r>
-    </w:p>
-    <w:p>
-      <w:pPr>
-        <w:pStyle w:val="NormalWeb"/>
-        <w:keepNext/>
-      </w:pPr>
-      <w:r>
-        <w:rPr>
-          <w:noProof/>
-        </w:rPr>
-        <w:drawing>
-          <wp:inline distT="0" distB="0" distL="0" distR="0" wp14:anchorId="4AE59CA0" wp14:editId="0023CC25">
-            <wp:extent cx="5317199" cy="2990850"/>
-            <wp:effectExtent l="0" t="0" r="0" b="0"/>
-            <wp:docPr id="1263887186" name="Picture 6"/>
-            <wp:cNvGraphicFramePr>
-              <a:graphicFrameLocks xmlns:a="http://schemas.openxmlformats.org/drawingml/2006/main" noChangeAspect="1"/>
-            </wp:cNvGraphicFramePr>
-            <a:graphic xmlns:a="http://schemas.openxmlformats.org/drawingml/2006/main">
-              <a:graphicData uri="http://schemas.openxmlformats.org/drawingml/2006/picture">
-                <pic:pic xmlns:pic="http://schemas.openxmlformats.org/drawingml/2006/picture">
-                  <pic:nvPicPr>
-                    <pic:cNvPr id="0" name="Picture 11"/>
-                    <pic:cNvPicPr>
-                      <a:picLocks noChangeAspect="1" noChangeArrowheads="1"/>
-                    </pic:cNvPicPr>
-                  </pic:nvPicPr>
-                  <pic:blipFill>
-                    <a:blip r:embed="rId10" cstate="print">
-                      <a:extLst>
-                        <a:ext uri="{28A0092B-C50C-407E-A947-70E740481C1C}">
-                          <a14:useLocalDpi xmlns:a14="http://schemas.microsoft.com/office/drawing/2010/main" val="0"/>
-                        </a:ext>
-                      </a:extLst>
-                    </a:blip>
-                    <a:srcRect/>
-                    <a:stretch>
-                      <a:fillRect/>
-                    </a:stretch>
-                  </pic:blipFill>
-                  <pic:spPr bwMode="auto">
-                    <a:xfrm>
-                      <a:off x="0" y="0"/>
-                      <a:ext cx="5319473" cy="2992129"/>
-                    </a:xfrm>
-                    <a:prstGeom prst="rect">
-                      <a:avLst/>
-                    </a:prstGeom>
-                    <a:noFill/>
-                    <a:ln>
-                      <a:noFill/>
-                    </a:ln>
-                  </pic:spPr>
-                </pic:pic>
-              </a:graphicData>
-            </a:graphic>
-          </wp:inline>
-        </w:drawing>
-      </w:r>
-    </w:p>
-    <w:p>
-      <w:pPr>
-        <w:pStyle w:val="Caption"/>
-      </w:pPr>
-      <w:r>
-        <w:t xml:space="preserve">Figure </w:t>
-      </w:r>
-      <w:r>
-        <w:fldChar w:fldCharType="begin"/>
-      </w:r>
-      <w:r>
-        <w:instrText xml:space="preserve"> SEQ Figure \* ARABIC </w:instrText>
-      </w:r>
-      <w:r>
-        <w:fldChar w:fldCharType="separate"/>
-      </w:r>
-      <w:r>
-        <w:rPr>
-          <w:noProof/>
-        </w:rPr>
-        <w:t>5</w:t>
-      </w:r>
-      <w:r>
-        <w:fldChar w:fldCharType="end"/>
-      </w:r>
-    </w:p>
-    <w:p/>
-    <w:p>
-      <w:pPr>
-        <w:rPr>
-          <w:lang w:val="en-US"/>
-        </w:rPr>
-      </w:pPr>
-      <w:r>
-        <w:lastRenderedPageBreak/>
-        <w:t>Create</w:t>
-      </w:r>
-      <w:r>
-        <w:rPr>
-          <w:lang w:val="en-US"/>
-        </w:rPr>
-        <w:t>d</w:t>
-      </w:r>
-      <w:r>
-        <w:t xml:space="preserve"> a virtual environment for this directory called </w:t>
-      </w:r>
-      <w:proofErr w:type="spellStart"/>
-      <w:r>
-        <w:rPr>
-          <w:b/>
-          <w:bCs/>
-        </w:rPr>
-        <w:t>myenv</w:t>
-      </w:r>
-      <w:proofErr w:type="spellEnd"/>
-      <w:r>
-        <w:rPr>
-          <w:b/>
-          <w:bCs/>
-        </w:rPr>
-        <w:t xml:space="preserve">. </w:t>
-      </w:r>
-      <w:r>
-        <w:t xml:space="preserve">This </w:t>
-      </w:r>
-      <w:r>
-        <w:rPr>
-          <w:lang w:val="en-US"/>
-        </w:rPr>
-        <w:t>is</w:t>
-      </w:r>
-      <w:r>
-        <w:t xml:space="preserve"> the same directory where </w:t>
-      </w:r>
-      <w:r>
-        <w:rPr>
-          <w:lang w:val="en-US"/>
-        </w:rPr>
-        <w:t xml:space="preserve">I </w:t>
-      </w:r>
-      <w:r>
-        <w:t>install</w:t>
-      </w:r>
-      <w:r>
-        <w:rPr>
-          <w:lang w:val="en-US"/>
-        </w:rPr>
-        <w:t>ed</w:t>
-      </w:r>
-      <w:r>
-        <w:t xml:space="preserve"> the DHT library.</w:t>
-      </w:r>
-      <w:r>
-        <w:rPr>
-          <w:lang w:val="en-US"/>
-        </w:rPr>
-        <w:t xml:space="preserve"> </w:t>
-      </w:r>
-    </w:p>
-    <w:p>
-      <w:pPr>
-        <w:rPr>
-          <w:lang w:val="en-US"/>
-        </w:rPr>
-      </w:pPr>
-      <w:r>
-        <w:rPr>
-          <w:lang w:val="en-US"/>
-        </w:rPr>
-        <w:t>-</w:t>
-      </w:r>
-      <w:r>
-        <w:rPr>
-          <w:b/>
-          <w:bCs/>
-          <w:lang w:val="en-US"/>
-        </w:rPr>
-        <w:t xml:space="preserve">python3 -m </w:t>
-      </w:r>
-      <w:proofErr w:type="spellStart"/>
-      <w:r>
-        <w:rPr>
-          <w:b/>
-          <w:bCs/>
-          <w:lang w:val="en-US"/>
-        </w:rPr>
-        <w:t>venv</w:t>
-      </w:r>
-      <w:proofErr w:type="spellEnd"/>
-      <w:r>
-        <w:rPr>
-          <w:b/>
-          <w:bCs/>
-          <w:lang w:val="en-US"/>
-        </w:rPr>
-        <w:t xml:space="preserve"> </w:t>
-      </w:r>
-      <w:proofErr w:type="spellStart"/>
-      <w:r>
-        <w:rPr>
-          <w:b/>
-          <w:bCs/>
-          <w:lang w:val="en-US"/>
-        </w:rPr>
-        <w:t>myenv</w:t>
-      </w:r>
-      <w:proofErr w:type="spellEnd"/>
-    </w:p>
-    <w:p>
-      <w:pPr>
-        <w:pStyle w:val="NormalWeb"/>
-        <w:keepNext/>
-      </w:pPr>
-      <w:r>
-        <w:rPr>
-          <w:noProof/>
-        </w:rPr>
-        <w:drawing>
-          <wp:inline distT="0" distB="0" distL="0" distR="0" wp14:anchorId="409F7594" wp14:editId="278DA5F1">
-            <wp:extent cx="5731510" cy="3223895"/>
-            <wp:effectExtent l="0" t="0" r="2540" b="0"/>
-            <wp:docPr id="368333569" name="Picture 7"/>
-            <wp:cNvGraphicFramePr>
-              <a:graphicFrameLocks xmlns:a="http://schemas.openxmlformats.org/drawingml/2006/main" noChangeAspect="1"/>
-            </wp:cNvGraphicFramePr>
-            <a:graphic xmlns:a="http://schemas.openxmlformats.org/drawingml/2006/main">
-              <a:graphicData uri="http://schemas.openxmlformats.org/drawingml/2006/picture">
-                <pic:pic xmlns:pic="http://schemas.openxmlformats.org/drawingml/2006/picture">
-                  <pic:nvPicPr>
-                    <pic:cNvPr id="0" name="Picture 13"/>
+                    <pic:cNvPr id="0" name="Picture 1"/>
                     <pic:cNvPicPr>
                       <a:picLocks noChangeAspect="1" noChangeArrowheads="1"/>
                     </pic:cNvPicPr>
@@ -1655,59 +1388,68 @@
       <w:r>
         <w:fldChar w:fldCharType="end"/>
       </w:r>
-    </w:p>
-    <w:p/>
-    <w:p>
-      <w:pPr>
-        <w:rPr>
-          <w:lang w:val="en-US"/>
-        </w:rPr>
-      </w:pPr>
-      <w:r>
-        <w:rPr>
-          <w:lang w:val="en-US"/>
-        </w:rPr>
-        <w:t>To activate the virtual environment</w:t>
-      </w:r>
-    </w:p>
-    <w:p>
-      <w:pPr>
-        <w:pStyle w:val="ListParagraph"/>
-        <w:numPr>
-          <w:ilvl w:val="0"/>
-          <w:numId w:val="5"/>
-        </w:numPr>
-        <w:rPr>
+      <w:r>
+        <w:rPr>
+          <w:lang w:val="en-US"/>
+        </w:rPr>
+        <w:t xml:space="preserve"> </w:t>
+      </w:r>
+    </w:p>
+    <w:p>
+      <w:pPr>
+        <w:pStyle w:val="NormalWeb"/>
+      </w:pPr>
+    </w:p>
+    <w:p>
+      <w:pPr>
+        <w:spacing w:line="240" w:lineRule="auto"/>
+        <w:rPr>
+          <w:rFonts w:ascii="Times New Roman" w:hAnsi="Times New Roman" w:cs="Times New Roman"/>
           <w:b/>
           <w:bCs/>
-          <w:lang w:val="en-US"/>
-        </w:rPr>
-      </w:pPr>
-      <w:r>
-        <w:rPr>
+          <w:sz w:val="28"/>
+          <w:szCs w:val="28"/>
+          <w:lang w:val="en-US"/>
+        </w:rPr>
+      </w:pPr>
+      <w:r>
+        <w:rPr>
+          <w:rFonts w:ascii="Times New Roman" w:hAnsi="Times New Roman" w:cs="Times New Roman"/>
           <w:b/>
           <w:bCs/>
-          <w:lang w:val="en-US"/>
-        </w:rPr>
-        <w:t xml:space="preserve">source </w:t>
-      </w:r>
-      <w:proofErr w:type="spellStart"/>
-      <w:r>
-        <w:rPr>
+          <w:sz w:val="28"/>
+          <w:szCs w:val="28"/>
+          <w:lang w:val="en-US"/>
+        </w:rPr>
+        <w:t>The commands used:</w:t>
+      </w:r>
+    </w:p>
+    <w:p>
+      <w:pPr>
+        <w:spacing w:line="240" w:lineRule="auto"/>
+        <w:rPr>
+          <w:noProof/>
+        </w:rPr>
+      </w:pPr>
+      <w:r>
+        <w:rPr>
+          <w:rFonts w:ascii="Times New Roman" w:hAnsi="Times New Roman" w:cs="Times New Roman"/>
           <w:b/>
           <w:bCs/>
-          <w:lang w:val="en-US"/>
-        </w:rPr>
-        <w:t>myenv</w:t>
-      </w:r>
-      <w:proofErr w:type="spellEnd"/>
-      <w:r>
-        <w:rPr>
-          <w:b/>
-          <w:bCs/>
-          <w:lang w:val="en-US"/>
-        </w:rPr>
-        <w:t>/bin/activate</w:t>
+          <w:sz w:val="24"/>
+          <w:szCs w:val="24"/>
+          <w:lang w:val="en-US"/>
+        </w:rPr>
+        <w:t xml:space="preserve"> </w:t>
+      </w:r>
+      <w:r>
+        <w:rPr>
+          <w:rFonts w:ascii="Times New Roman" w:hAnsi="Times New Roman" w:cs="Times New Roman"/>
+          <w:sz w:val="24"/>
+          <w:szCs w:val="24"/>
+          <w:lang w:val="en-US"/>
+        </w:rPr>
+        <w:t xml:space="preserve">Created a directory on the Desktop, named Coursework, and another directory in the coursework folder named dht_file. </w:t>
       </w:r>
     </w:p>
     <w:p>
@@ -1720,10 +1462,10 @@
           <w:noProof/>
         </w:rPr>
         <w:drawing>
-          <wp:inline distT="0" distB="0" distL="0" distR="0" wp14:anchorId="2DD51106" wp14:editId="28678CB4">
-            <wp:extent cx="5198661" cy="2924175"/>
+          <wp:inline distT="0" distB="0" distL="0" distR="0" wp14:anchorId="6E533F3A" wp14:editId="785B66C1">
+            <wp:extent cx="5046258" cy="2838450"/>
             <wp:effectExtent l="0" t="0" r="2540" b="0"/>
-            <wp:docPr id="315170274" name="Picture 8"/>
+            <wp:docPr id="1965304340" name="Picture 5"/>
             <wp:cNvGraphicFramePr>
               <a:graphicFrameLocks xmlns:a="http://schemas.openxmlformats.org/drawingml/2006/main" noChangeAspect="1"/>
             </wp:cNvGraphicFramePr>
@@ -1731,7 +1473,7 @@
               <a:graphicData uri="http://schemas.openxmlformats.org/drawingml/2006/picture">
                 <pic:pic xmlns:pic="http://schemas.openxmlformats.org/drawingml/2006/picture">
                   <pic:nvPicPr>
-                    <pic:cNvPr id="0" name="Picture 15"/>
+                    <pic:cNvPr id="0" name="Picture 9"/>
                     <pic:cNvPicPr>
                       <a:picLocks noChangeAspect="1" noChangeArrowheads="1"/>
                     </pic:cNvPicPr>
@@ -1752,7 +1494,7 @@
                   <pic:spPr bwMode="auto">
                     <a:xfrm>
                       <a:off x="0" y="0"/>
-                      <a:ext cx="5199551" cy="2924676"/>
+                      <a:ext cx="5050320" cy="2840735"/>
                     </a:xfrm>
                     <a:prstGeom prst="rect">
                       <a:avLst/>
@@ -1795,65 +1537,25 @@
         <w:fldChar w:fldCharType="end"/>
       </w:r>
     </w:p>
-    <w:p>
-      <w:pPr>
-        <w:rPr>
-          <w:b/>
-          <w:bCs/>
-          <w:lang w:val="en-US"/>
-        </w:rPr>
-      </w:pPr>
-      <w:r>
-        <w:rPr>
-          <w:b/>
-          <w:bCs/>
-          <w:lang w:val="en-US"/>
-        </w:rPr>
-        <w:lastRenderedPageBreak/>
-        <w:t xml:space="preserve">Installing the </w:t>
-      </w:r>
-      <w:proofErr w:type="spellStart"/>
-      <w:r>
-        <w:rPr>
-          <w:b/>
-          <w:bCs/>
-          <w:lang w:val="en-US"/>
-        </w:rPr>
-        <w:t>Adafruit_CircuitPython_DHT</w:t>
-      </w:r>
-      <w:proofErr w:type="spellEnd"/>
-      <w:r>
-        <w:rPr>
-          <w:b/>
-          <w:bCs/>
-          <w:lang w:val="en-US"/>
-        </w:rPr>
-        <w:t xml:space="preserve"> Library</w:t>
-      </w:r>
-    </w:p>
-    <w:p>
-      <w:pPr>
-        <w:rPr>
-          <w:lang w:val="en-US"/>
-        </w:rPr>
-      </w:pPr>
-      <w:r>
-        <w:rPr>
-          <w:lang w:val="en-US"/>
-        </w:rPr>
-        <w:t>Now that we are in our virtual environment, we can install the library</w:t>
-      </w:r>
-      <w:r>
-        <w:rPr>
-          <w:lang w:val="en-US"/>
-        </w:rPr>
-        <w:t>, using</w:t>
-      </w:r>
-      <w:r>
-        <w:rPr>
-          <w:lang w:val="en-US"/>
-        </w:rPr>
-        <w:t xml:space="preserve"> the following command:</w:t>
+    <w:p/>
+    <w:p>
+      <w:r>
+        <w:rPr>
+          <w:lang w:val="en-US"/>
+        </w:rPr>
+        <w:t xml:space="preserve">I </w:t>
+      </w:r>
+      <w:r>
+        <w:t>install</w:t>
+      </w:r>
+      <w:r>
+        <w:rPr>
+          <w:lang w:val="en-US"/>
+        </w:rPr>
+        <w:t>ed</w:t>
+      </w:r>
+      <w:r>
+        <w:t xml:space="preserve"> the DHT library in a virtual environment. Creating a virtual environment will isolate the Python libraries we’re using, in this case, the DHT library, from the rest of the system.</w:t>
       </w:r>
     </w:p>
     <w:p>
@@ -1875,18 +1577,17 @@
           <w:bCs/>
           <w:lang w:val="en-US"/>
         </w:rPr>
-        <w:t xml:space="preserve">python3 -m pip install </w:t>
-      </w:r>
-      <w:proofErr w:type="spellStart"/>
+        <w:lastRenderedPageBreak/>
+        <w:t>cd ~/Desktop/dht_test</w:t>
+      </w:r>
       <w:r>
         <w:rPr>
           <w:b/>
           <w:bCs/>
           <w:lang w:val="en-US"/>
         </w:rPr>
-        <w:t>adafruit-circuitpython-dht</w:t>
-      </w:r>
-      <w:proofErr w:type="spellEnd"/>
+        <w:t xml:space="preserve"> </w:t>
+      </w:r>
     </w:p>
     <w:p>
       <w:pPr>
@@ -1898,10 +1599,10 @@
           <w:noProof/>
         </w:rPr>
         <w:drawing>
-          <wp:inline distT="0" distB="0" distL="0" distR="0" wp14:anchorId="762759FB" wp14:editId="2747A5B6">
-            <wp:extent cx="5381625" cy="3027090"/>
-            <wp:effectExtent l="0" t="0" r="0" b="1905"/>
-            <wp:docPr id="1299927571" name="Picture 9"/>
+          <wp:inline distT="0" distB="0" distL="0" distR="0" wp14:anchorId="4AE59CA0" wp14:editId="0023CC25">
+            <wp:extent cx="5317199" cy="2990850"/>
+            <wp:effectExtent l="0" t="0" r="0" b="0"/>
+            <wp:docPr id="1263887186" name="Picture 6"/>
             <wp:cNvGraphicFramePr>
               <a:graphicFrameLocks xmlns:a="http://schemas.openxmlformats.org/drawingml/2006/main" noChangeAspect="1"/>
             </wp:cNvGraphicFramePr>
@@ -1909,7 +1610,7 @@
               <a:graphicData uri="http://schemas.openxmlformats.org/drawingml/2006/picture">
                 <pic:pic xmlns:pic="http://schemas.openxmlformats.org/drawingml/2006/picture">
                   <pic:nvPicPr>
-                    <pic:cNvPr id="0" name="Picture 17"/>
+                    <pic:cNvPr id="0" name="Picture 11"/>
                     <pic:cNvPicPr>
                       <a:picLocks noChangeAspect="1" noChangeArrowheads="1"/>
                     </pic:cNvPicPr>
@@ -1930,7 +1631,7 @@
                   <pic:spPr bwMode="auto">
                     <a:xfrm>
                       <a:off x="0" y="0"/>
-                      <a:ext cx="5381778" cy="3027176"/>
+                      <a:ext cx="5319473" cy="2992129"/>
                     </a:xfrm>
                     <a:prstGeom prst="rect">
                       <a:avLst/>
@@ -1973,17 +1674,88 @@
         <w:fldChar w:fldCharType="end"/>
       </w:r>
     </w:p>
-    <w:p>
-      <w:pPr>
-        <w:rPr>
-          <w:lang w:val="en-US"/>
-        </w:rPr>
-      </w:pPr>
-      <w:r>
-        <w:rPr>
-          <w:lang w:val="en-US"/>
-        </w:rPr>
-        <w:t>To install the library</w:t>
+    <w:p/>
+    <w:p>
+      <w:pPr>
+        <w:rPr>
+          <w:lang w:val="en-US"/>
+        </w:rPr>
+      </w:pPr>
+      <w:r>
+        <w:t>Create</w:t>
+      </w:r>
+      <w:r>
+        <w:rPr>
+          <w:lang w:val="en-US"/>
+        </w:rPr>
+        <w:t>d</w:t>
+      </w:r>
+      <w:r>
+        <w:t xml:space="preserve"> a virtual environment for this directory called </w:t>
+      </w:r>
+      <w:r>
+        <w:rPr>
+          <w:b/>
+          <w:bCs/>
+        </w:rPr>
+        <w:t xml:space="preserve">myenv. </w:t>
+      </w:r>
+      <w:r>
+        <w:t xml:space="preserve">This </w:t>
+      </w:r>
+      <w:r>
+        <w:rPr>
+          <w:lang w:val="en-US"/>
+        </w:rPr>
+        <w:t>is</w:t>
+      </w:r>
+      <w:r>
+        <w:t xml:space="preserve"> the same directory where </w:t>
+      </w:r>
+      <w:r>
+        <w:rPr>
+          <w:lang w:val="en-US"/>
+        </w:rPr>
+        <w:t xml:space="preserve">I </w:t>
+      </w:r>
+      <w:r>
+        <w:t>install</w:t>
+      </w:r>
+      <w:r>
+        <w:rPr>
+          <w:lang w:val="en-US"/>
+        </w:rPr>
+        <w:t>ed</w:t>
+      </w:r>
+      <w:r>
+        <w:t xml:space="preserve"> the DHT library.</w:t>
+      </w:r>
+      <w:r>
+        <w:rPr>
+          <w:lang w:val="en-US"/>
+        </w:rPr>
+        <w:t xml:space="preserve"> </w:t>
+      </w:r>
+    </w:p>
+    <w:p>
+      <w:pPr>
+        <w:rPr>
+          <w:lang w:val="en-US"/>
+        </w:rPr>
+      </w:pPr>
+      <w:r>
+        <w:rPr>
+          <w:lang w:val="en-US"/>
+        </w:rPr>
+        <w:t>-</w:t>
+      </w:r>
+      <w:r>
+        <w:rPr>
+          <w:b/>
+          <w:bCs/>
+          <w:lang w:val="en-US"/>
+        </w:rPr>
+        <w:t>python3 -m venv myenv</w:t>
       </w:r>
     </w:p>
     <w:p>
@@ -1996,10 +1768,10 @@
           <w:noProof/>
         </w:rPr>
         <w:drawing>
-          <wp:inline distT="0" distB="0" distL="0" distR="0" wp14:anchorId="719D1F34" wp14:editId="568429E2">
+          <wp:inline distT="0" distB="0" distL="0" distR="0" wp14:anchorId="409F7594" wp14:editId="278DA5F1">
             <wp:extent cx="5731510" cy="3223895"/>
             <wp:effectExtent l="0" t="0" r="2540" b="0"/>
-            <wp:docPr id="1575885235" name="Picture 10"/>
+            <wp:docPr id="368333569" name="Picture 7"/>
             <wp:cNvGraphicFramePr>
               <a:graphicFrameLocks xmlns:a="http://schemas.openxmlformats.org/drawingml/2006/main" noChangeAspect="1"/>
             </wp:cNvGraphicFramePr>
@@ -2007,7 +1779,7 @@
               <a:graphicData uri="http://schemas.openxmlformats.org/drawingml/2006/picture">
                 <pic:pic xmlns:pic="http://schemas.openxmlformats.org/drawingml/2006/picture">
                   <pic:nvPicPr>
-                    <pic:cNvPr id="0" name="Picture 19"/>
+                    <pic:cNvPr id="0" name="Picture 13"/>
                     <pic:cNvPicPr>
                       <a:picLocks noChangeAspect="1" noChangeArrowheads="1"/>
                     </pic:cNvPicPr>
@@ -2083,7 +1855,7 @@
           <w:lang w:val="en-US"/>
         </w:rPr>
         <w:lastRenderedPageBreak/>
-        <w:t xml:space="preserve">To run the python code to get the humidity readings </w:t>
+        <w:t>To activate the virtual environment</w:t>
       </w:r>
     </w:p>
     <w:p>
@@ -2094,14 +1866,18 @@
           <w:numId w:val="5"/>
         </w:numPr>
         <w:rPr>
-          <w:lang w:val="en-US"/>
-        </w:rPr>
-      </w:pPr>
-      <w:r>
-        <w:rPr>
-          <w:lang w:val="en-US"/>
-        </w:rPr>
-        <w:t>python humidity.py</w:t>
+          <w:b/>
+          <w:bCs/>
+          <w:lang w:val="en-US"/>
+        </w:rPr>
+      </w:pPr>
+      <w:r>
+        <w:rPr>
+          <w:b/>
+          <w:bCs/>
+          <w:lang w:val="en-US"/>
+        </w:rPr>
+        <w:t>source myenv/bin/activate</w:t>
       </w:r>
     </w:p>
     <w:p>
@@ -2114,10 +1890,10 @@
           <w:noProof/>
         </w:rPr>
         <w:drawing>
-          <wp:inline distT="0" distB="0" distL="0" distR="0" wp14:anchorId="64DDE306" wp14:editId="5EFACC80">
-            <wp:extent cx="5731510" cy="3223895"/>
+          <wp:inline distT="0" distB="0" distL="0" distR="0" wp14:anchorId="2DD51106" wp14:editId="28678CB4">
+            <wp:extent cx="5198661" cy="2924175"/>
             <wp:effectExtent l="0" t="0" r="2540" b="0"/>
-            <wp:docPr id="878229839" name="Picture 11"/>
+            <wp:docPr id="315170274" name="Picture 8"/>
             <wp:cNvGraphicFramePr>
               <a:graphicFrameLocks xmlns:a="http://schemas.openxmlformats.org/drawingml/2006/main" noChangeAspect="1"/>
             </wp:cNvGraphicFramePr>
@@ -2125,13 +1901,261 @@
               <a:graphicData uri="http://schemas.openxmlformats.org/drawingml/2006/picture">
                 <pic:pic xmlns:pic="http://schemas.openxmlformats.org/drawingml/2006/picture">
                   <pic:nvPicPr>
-                    <pic:cNvPr id="0" name="Picture 21"/>
+                    <pic:cNvPr id="0" name="Picture 15"/>
                     <pic:cNvPicPr>
                       <a:picLocks noChangeAspect="1" noChangeArrowheads="1"/>
                     </pic:cNvPicPr>
                   </pic:nvPicPr>
                   <pic:blipFill>
                     <a:blip r:embed="rId15" cstate="print">
+                      <a:extLst>
+                        <a:ext uri="{28A0092B-C50C-407E-A947-70E740481C1C}">
+                          <a14:useLocalDpi xmlns:a14="http://schemas.microsoft.com/office/drawing/2010/main" val="0"/>
+                        </a:ext>
+                      </a:extLst>
+                    </a:blip>
+                    <a:srcRect/>
+                    <a:stretch>
+                      <a:fillRect/>
+                    </a:stretch>
+                  </pic:blipFill>
+                  <pic:spPr bwMode="auto">
+                    <a:xfrm>
+                      <a:off x="0" y="0"/>
+                      <a:ext cx="5199551" cy="2924676"/>
+                    </a:xfrm>
+                    <a:prstGeom prst="rect">
+                      <a:avLst/>
+                    </a:prstGeom>
+                    <a:noFill/>
+                    <a:ln>
+                      <a:noFill/>
+                    </a:ln>
+                  </pic:spPr>
+                </pic:pic>
+              </a:graphicData>
+            </a:graphic>
+          </wp:inline>
+        </w:drawing>
+      </w:r>
+    </w:p>
+    <w:p>
+      <w:pPr>
+        <w:pStyle w:val="Caption"/>
+      </w:pPr>
+      <w:r>
+        <w:t xml:space="preserve">Figure </w:t>
+      </w:r>
+      <w:r>
+        <w:fldChar w:fldCharType="begin"/>
+      </w:r>
+      <w:r>
+        <w:instrText xml:space="preserve"> SEQ Figure \* ARABIC </w:instrText>
+      </w:r>
+      <w:r>
+        <w:fldChar w:fldCharType="separate"/>
+      </w:r>
+      <w:r>
+        <w:rPr>
+          <w:noProof/>
+        </w:rPr>
+        <w:t>10</w:t>
+      </w:r>
+      <w:r>
+        <w:fldChar w:fldCharType="end"/>
+      </w:r>
+    </w:p>
+    <w:p>
+      <w:pPr>
+        <w:rPr>
+          <w:b/>
+          <w:bCs/>
+          <w:lang w:val="en-US"/>
+        </w:rPr>
+      </w:pPr>
+      <w:r>
+        <w:rPr>
+          <w:b/>
+          <w:bCs/>
+          <w:lang w:val="en-US"/>
+        </w:rPr>
+        <w:t>Installing the Adafruit_CircuitPython_DHT Library</w:t>
+      </w:r>
+    </w:p>
+    <w:p>
+      <w:pPr>
+        <w:rPr>
+          <w:lang w:val="en-US"/>
+        </w:rPr>
+      </w:pPr>
+      <w:r>
+        <w:rPr>
+          <w:lang w:val="en-US"/>
+        </w:rPr>
+        <w:t>Now that we are in our virtual environment, we can install the library</w:t>
+      </w:r>
+      <w:r>
+        <w:rPr>
+          <w:lang w:val="en-US"/>
+        </w:rPr>
+        <w:t>, using</w:t>
+      </w:r>
+      <w:r>
+        <w:rPr>
+          <w:lang w:val="en-US"/>
+        </w:rPr>
+        <w:t xml:space="preserve"> the following command:</w:t>
+      </w:r>
+    </w:p>
+    <w:p>
+      <w:pPr>
+        <w:pStyle w:val="ListParagraph"/>
+        <w:numPr>
+          <w:ilvl w:val="0"/>
+          <w:numId w:val="5"/>
+        </w:numPr>
+        <w:rPr>
+          <w:b/>
+          <w:bCs/>
+          <w:lang w:val="en-US"/>
+        </w:rPr>
+      </w:pPr>
+      <w:r>
+        <w:rPr>
+          <w:b/>
+          <w:bCs/>
+          <w:lang w:val="en-US"/>
+        </w:rPr>
+        <w:t>python3 -m pip install adafruit-circuitpython-dht</w:t>
+      </w:r>
+    </w:p>
+    <w:p>
+      <w:pPr>
+        <w:pStyle w:val="NormalWeb"/>
+        <w:keepNext/>
+      </w:pPr>
+      <w:r>
+        <w:rPr>
+          <w:noProof/>
+        </w:rPr>
+        <w:drawing>
+          <wp:inline distT="0" distB="0" distL="0" distR="0" wp14:anchorId="762759FB" wp14:editId="2747A5B6">
+            <wp:extent cx="5381625" cy="3027090"/>
+            <wp:effectExtent l="0" t="0" r="0" b="1905"/>
+            <wp:docPr id="1299927571" name="Picture 9"/>
+            <wp:cNvGraphicFramePr>
+              <a:graphicFrameLocks xmlns:a="http://schemas.openxmlformats.org/drawingml/2006/main" noChangeAspect="1"/>
+            </wp:cNvGraphicFramePr>
+            <a:graphic xmlns:a="http://schemas.openxmlformats.org/drawingml/2006/main">
+              <a:graphicData uri="http://schemas.openxmlformats.org/drawingml/2006/picture">
+                <pic:pic xmlns:pic="http://schemas.openxmlformats.org/drawingml/2006/picture">
+                  <pic:nvPicPr>
+                    <pic:cNvPr id="0" name="Picture 17"/>
+                    <pic:cNvPicPr>
+                      <a:picLocks noChangeAspect="1" noChangeArrowheads="1"/>
+                    </pic:cNvPicPr>
+                  </pic:nvPicPr>
+                  <pic:blipFill>
+                    <a:blip r:embed="rId16" cstate="print">
+                      <a:extLst>
+                        <a:ext uri="{28A0092B-C50C-407E-A947-70E740481C1C}">
+                          <a14:useLocalDpi xmlns:a14="http://schemas.microsoft.com/office/drawing/2010/main" val="0"/>
+                        </a:ext>
+                      </a:extLst>
+                    </a:blip>
+                    <a:srcRect/>
+                    <a:stretch>
+                      <a:fillRect/>
+                    </a:stretch>
+                  </pic:blipFill>
+                  <pic:spPr bwMode="auto">
+                    <a:xfrm>
+                      <a:off x="0" y="0"/>
+                      <a:ext cx="5381778" cy="3027176"/>
+                    </a:xfrm>
+                    <a:prstGeom prst="rect">
+                      <a:avLst/>
+                    </a:prstGeom>
+                    <a:noFill/>
+                    <a:ln>
+                      <a:noFill/>
+                    </a:ln>
+                  </pic:spPr>
+                </pic:pic>
+              </a:graphicData>
+            </a:graphic>
+          </wp:inline>
+        </w:drawing>
+      </w:r>
+    </w:p>
+    <w:p>
+      <w:pPr>
+        <w:pStyle w:val="Caption"/>
+      </w:pPr>
+      <w:r>
+        <w:t xml:space="preserve">Figure </w:t>
+      </w:r>
+      <w:r>
+        <w:fldChar w:fldCharType="begin"/>
+      </w:r>
+      <w:r>
+        <w:instrText xml:space="preserve"> SEQ Figure \* ARABIC </w:instrText>
+      </w:r>
+      <w:r>
+        <w:fldChar w:fldCharType="separate"/>
+      </w:r>
+      <w:r>
+        <w:rPr>
+          <w:noProof/>
+        </w:rPr>
+        <w:t>11</w:t>
+      </w:r>
+      <w:r>
+        <w:fldChar w:fldCharType="end"/>
+      </w:r>
+    </w:p>
+    <w:p>
+      <w:pPr>
+        <w:rPr>
+          <w:lang w:val="en-US"/>
+        </w:rPr>
+      </w:pPr>
+      <w:r>
+        <w:rPr>
+          <w:lang w:val="en-US"/>
+        </w:rPr>
+        <w:t>To install the library</w:t>
+      </w:r>
+    </w:p>
+    <w:p>
+      <w:pPr>
+        <w:pStyle w:val="NormalWeb"/>
+        <w:keepNext/>
+      </w:pPr>
+      <w:r>
+        <w:rPr>
+          <w:noProof/>
+        </w:rPr>
+        <w:lastRenderedPageBreak/>
+        <w:drawing>
+          <wp:inline distT="0" distB="0" distL="0" distR="0" wp14:anchorId="719D1F34" wp14:editId="568429E2">
+            <wp:extent cx="5731510" cy="3223895"/>
+            <wp:effectExtent l="0" t="0" r="2540" b="0"/>
+            <wp:docPr id="1575885235" name="Picture 10"/>
+            <wp:cNvGraphicFramePr>
+              <a:graphicFrameLocks xmlns:a="http://schemas.openxmlformats.org/drawingml/2006/main" noChangeAspect="1"/>
+            </wp:cNvGraphicFramePr>
+            <a:graphic xmlns:a="http://schemas.openxmlformats.org/drawingml/2006/main">
+              <a:graphicData uri="http://schemas.openxmlformats.org/drawingml/2006/picture">
+                <pic:pic xmlns:pic="http://schemas.openxmlformats.org/drawingml/2006/picture">
+                  <pic:nvPicPr>
+                    <pic:cNvPr id="0" name="Picture 19"/>
+                    <pic:cNvPicPr>
+                      <a:picLocks noChangeAspect="1" noChangeArrowheads="1"/>
+                    </pic:cNvPicPr>
+                  </pic:nvPicPr>
+                  <pic:blipFill>
+                    <a:blip r:embed="rId17" cstate="print">
                       <a:extLst>
                         <a:ext uri="{28A0092B-C50C-407E-A947-70E740481C1C}">
                           <a14:useLocalDpi xmlns:a14="http://schemas.microsoft.com/office/drawing/2010/main" val="0"/>
@@ -2183,27 +2207,47 @@
         <w:rPr>
           <w:noProof/>
         </w:rPr>
-        <w:t>10</w:t>
+        <w:t>12</w:t>
       </w:r>
       <w:r>
         <w:fldChar w:fldCharType="end"/>
       </w:r>
     </w:p>
-    <w:p>
-      <w:pPr>
-        <w:rPr>
-          <w:lang w:val="en-US"/>
-        </w:rPr>
-      </w:pPr>
-      <w:r>
-        <w:rPr>
-          <w:lang w:val="en-US"/>
-        </w:rPr>
-        <w:t>Getting the readings in a formatted version</w:t>
-      </w:r>
-    </w:p>
-    <w:p>
-      <w:pPr>
+    <w:p/>
+    <w:p>
+      <w:pPr>
+        <w:rPr>
+          <w:lang w:val="en-US"/>
+        </w:rPr>
+      </w:pPr>
+      <w:r>
+        <w:rPr>
+          <w:lang w:val="en-US"/>
+        </w:rPr>
+        <w:t xml:space="preserve">To run the python code to get the humidity readings </w:t>
+      </w:r>
+    </w:p>
+    <w:p>
+      <w:pPr>
+        <w:pStyle w:val="ListParagraph"/>
+        <w:numPr>
+          <w:ilvl w:val="0"/>
+          <w:numId w:val="5"/>
+        </w:numPr>
+        <w:rPr>
+          <w:lang w:val="en-US"/>
+        </w:rPr>
+      </w:pPr>
+      <w:r>
+        <w:rPr>
+          <w:lang w:val="en-US"/>
+        </w:rPr>
+        <w:t>python humidity.py</w:t>
+      </w:r>
+    </w:p>
+    <w:p>
+      <w:pPr>
+        <w:pStyle w:val="NormalWeb"/>
         <w:keepNext/>
       </w:pPr>
       <w:r>
@@ -2211,10 +2255,10 @@
           <w:noProof/>
         </w:rPr>
         <w:drawing>
-          <wp:inline distT="0" distB="0" distL="0" distR="0" wp14:anchorId="2AEBC4DB" wp14:editId="0D305073">
+          <wp:inline distT="0" distB="0" distL="0" distR="0" wp14:anchorId="64DDE306" wp14:editId="5EFACC80">
             <wp:extent cx="5731510" cy="3223895"/>
             <wp:effectExtent l="0" t="0" r="2540" b="0"/>
-            <wp:docPr id="557723044" name="Picture 3"/>
+            <wp:docPr id="878229839" name="Picture 11"/>
             <wp:cNvGraphicFramePr>
               <a:graphicFrameLocks xmlns:a="http://schemas.openxmlformats.org/drawingml/2006/main" noChangeAspect="1"/>
             </wp:cNvGraphicFramePr>
@@ -2222,13 +2266,13 @@
               <a:graphicData uri="http://schemas.openxmlformats.org/drawingml/2006/picture">
                 <pic:pic xmlns:pic="http://schemas.openxmlformats.org/drawingml/2006/picture">
                   <pic:nvPicPr>
-                    <pic:cNvPr id="0" name="Picture 5"/>
+                    <pic:cNvPr id="0" name="Picture 21"/>
                     <pic:cNvPicPr>
                       <a:picLocks noChangeAspect="1" noChangeArrowheads="1"/>
                     </pic:cNvPicPr>
                   </pic:nvPicPr>
                   <pic:blipFill>
-                    <a:blip r:embed="rId16" cstate="print">
+                    <a:blip r:embed="rId18" cstate="print">
                       <a:extLst>
                         <a:ext uri="{28A0092B-C50C-407E-A947-70E740481C1C}">
                           <a14:useLocalDpi xmlns:a14="http://schemas.microsoft.com/office/drawing/2010/main" val="0"/>
@@ -2263,9 +2307,6 @@
     <w:p>
       <w:pPr>
         <w:pStyle w:val="Caption"/>
-        <w:rPr>
-          <w:lang w:val="en-US"/>
-        </w:rPr>
       </w:pPr>
       <w:r>
         <w:t xml:space="preserve">Figure </w:t>
@@ -2283,7 +2324,7 @@
         <w:rPr>
           <w:noProof/>
         </w:rPr>
-        <w:t>11</w:t>
+        <w:t>13</w:t>
       </w:r>
       <w:r>
         <w:fldChar w:fldCharType="end"/>
@@ -2295,6 +2336,107 @@
           <w:lang w:val="en-US"/>
         </w:rPr>
       </w:pPr>
+      <w:r>
+        <w:rPr>
+          <w:lang w:val="en-US"/>
+        </w:rPr>
+        <w:t>Getting the readings in a formatted version</w:t>
+      </w:r>
+    </w:p>
+    <w:p>
+      <w:pPr>
+        <w:keepNext/>
+      </w:pPr>
+      <w:r>
+        <w:rPr>
+          <w:noProof/>
+        </w:rPr>
+        <w:lastRenderedPageBreak/>
+        <w:drawing>
+          <wp:inline distT="0" distB="0" distL="0" distR="0" wp14:anchorId="2AEBC4DB" wp14:editId="0D305073">
+            <wp:extent cx="5731510" cy="3223895"/>
+            <wp:effectExtent l="0" t="0" r="2540" b="0"/>
+            <wp:docPr id="557723044" name="Picture 3"/>
+            <wp:cNvGraphicFramePr>
+              <a:graphicFrameLocks xmlns:a="http://schemas.openxmlformats.org/drawingml/2006/main" noChangeAspect="1"/>
+            </wp:cNvGraphicFramePr>
+            <a:graphic xmlns:a="http://schemas.openxmlformats.org/drawingml/2006/main">
+              <a:graphicData uri="http://schemas.openxmlformats.org/drawingml/2006/picture">
+                <pic:pic xmlns:pic="http://schemas.openxmlformats.org/drawingml/2006/picture">
+                  <pic:nvPicPr>
+                    <pic:cNvPr id="0" name="Picture 5"/>
+                    <pic:cNvPicPr>
+                      <a:picLocks noChangeAspect="1" noChangeArrowheads="1"/>
+                    </pic:cNvPicPr>
+                  </pic:nvPicPr>
+                  <pic:blipFill>
+                    <a:blip r:embed="rId19" cstate="print">
+                      <a:extLst>
+                        <a:ext uri="{28A0092B-C50C-407E-A947-70E740481C1C}">
+                          <a14:useLocalDpi xmlns:a14="http://schemas.microsoft.com/office/drawing/2010/main" val="0"/>
+                        </a:ext>
+                      </a:extLst>
+                    </a:blip>
+                    <a:srcRect/>
+                    <a:stretch>
+                      <a:fillRect/>
+                    </a:stretch>
+                  </pic:blipFill>
+                  <pic:spPr bwMode="auto">
+                    <a:xfrm>
+                      <a:off x="0" y="0"/>
+                      <a:ext cx="5731510" cy="3223895"/>
+                    </a:xfrm>
+                    <a:prstGeom prst="rect">
+                      <a:avLst/>
+                    </a:prstGeom>
+                    <a:noFill/>
+                    <a:ln>
+                      <a:noFill/>
+                    </a:ln>
+                  </pic:spPr>
+                </pic:pic>
+              </a:graphicData>
+            </a:graphic>
+          </wp:inline>
+        </w:drawing>
+      </w:r>
+    </w:p>
+    <w:p>
+      <w:pPr>
+        <w:pStyle w:val="Caption"/>
+        <w:rPr>
+          <w:lang w:val="en-US"/>
+        </w:rPr>
+      </w:pPr>
+      <w:r>
+        <w:t xml:space="preserve">Figure </w:t>
+      </w:r>
+      <w:r>
+        <w:fldChar w:fldCharType="begin"/>
+      </w:r>
+      <w:r>
+        <w:instrText xml:space="preserve"> SEQ Figure \* ARABIC </w:instrText>
+      </w:r>
+      <w:r>
+        <w:fldChar w:fldCharType="separate"/>
+      </w:r>
+      <w:r>
+        <w:rPr>
+          <w:noProof/>
+        </w:rPr>
+        <w:t>14</w:t>
+      </w:r>
+      <w:r>
+        <w:fldChar w:fldCharType="end"/>
+      </w:r>
+    </w:p>
+    <w:p>
+      <w:pPr>
+        <w:rPr>
+          <w:lang w:val="en-US"/>
+        </w:rPr>
+      </w:pPr>
     </w:p>
     <w:p>
       <w:pPr>
@@ -2348,7 +2490,7 @@
           <w:lang w:val="en-US"/>
         </w:rPr>
       </w:pPr>
-      <w:hyperlink r:id="rId17" w:history="1">
+      <w:hyperlink r:id="rId20" w:history="1">
         <w:r>
           <w:rPr>
             <w:rStyle w:val="Hyperlink"/>
@@ -2371,7 +2513,7 @@
           <w:lang w:val="en-US"/>
         </w:rPr>
       </w:pPr>
-      <w:hyperlink r:id="rId18" w:history="1">
+      <w:hyperlink r:id="rId21" w:history="1">
         <w:r>
           <w:rPr>
             <w:rStyle w:val="Hyperlink"/>

--- a/HUMIDITY READINGS USING RASBERRY Pi 3.docx
+++ b/HUMIDITY READINGS USING RASBERRY Pi 3.docx
@@ -2433,10 +2433,92 @@
     </w:p>
     <w:p>
       <w:pPr>
-        <w:rPr>
-          <w:lang w:val="en-US"/>
-        </w:rPr>
-      </w:pPr>
+        <w:keepNext/>
+      </w:pPr>
+      <w:r>
+        <w:rPr>
+          <w:noProof/>
+        </w:rPr>
+        <w:drawing>
+          <wp:inline distT="0" distB="0" distL="0" distR="0" wp14:anchorId="52546A0B" wp14:editId="3DCA280A">
+            <wp:extent cx="5731510" cy="2759710"/>
+            <wp:effectExtent l="0" t="0" r="2540" b="2540"/>
+            <wp:docPr id="684767494" name="Picture 1"/>
+            <wp:cNvGraphicFramePr>
+              <a:graphicFrameLocks xmlns:a="http://schemas.openxmlformats.org/drawingml/2006/main" noChangeAspect="1"/>
+            </wp:cNvGraphicFramePr>
+            <a:graphic xmlns:a="http://schemas.openxmlformats.org/drawingml/2006/main">
+              <a:graphicData uri="http://schemas.openxmlformats.org/drawingml/2006/picture">
+                <pic:pic xmlns:pic="http://schemas.openxmlformats.org/drawingml/2006/picture">
+                  <pic:nvPicPr>
+                    <pic:cNvPr id="0" name="Picture 1"/>
+                    <pic:cNvPicPr>
+                      <a:picLocks noChangeAspect="1" noChangeArrowheads="1"/>
+                    </pic:cNvPicPr>
+                  </pic:nvPicPr>
+                  <pic:blipFill>
+                    <a:blip r:embed="rId20" cstate="print">
+                      <a:extLst>
+                        <a:ext uri="{28A0092B-C50C-407E-A947-70E740481C1C}">
+                          <a14:useLocalDpi xmlns:a14="http://schemas.microsoft.com/office/drawing/2010/main" val="0"/>
+                        </a:ext>
+                      </a:extLst>
+                    </a:blip>
+                    <a:srcRect/>
+                    <a:stretch>
+                      <a:fillRect/>
+                    </a:stretch>
+                  </pic:blipFill>
+                  <pic:spPr bwMode="auto">
+                    <a:xfrm>
+                      <a:off x="0" y="0"/>
+                      <a:ext cx="5731510" cy="2759710"/>
+                    </a:xfrm>
+                    <a:prstGeom prst="rect">
+                      <a:avLst/>
+                    </a:prstGeom>
+                    <a:noFill/>
+                    <a:ln>
+                      <a:noFill/>
+                    </a:ln>
+                  </pic:spPr>
+                </pic:pic>
+              </a:graphicData>
+            </a:graphic>
+          </wp:inline>
+        </w:drawing>
+      </w:r>
+    </w:p>
+    <w:p>
+      <w:pPr>
+        <w:pStyle w:val="Caption"/>
+      </w:pPr>
+      <w:r>
+        <w:t xml:space="preserve">Figure </w:t>
+      </w:r>
+      <w:r>
+        <w:fldChar w:fldCharType="begin"/>
+      </w:r>
+      <w:r>
+        <w:instrText xml:space="preserve"> SEQ Figure \* ARABIC </w:instrText>
+      </w:r>
+      <w:r>
+        <w:fldChar w:fldCharType="separate"/>
+      </w:r>
+      <w:r>
+        <w:rPr>
+          <w:noProof/>
+        </w:rPr>
+        <w:t>15</w:t>
+      </w:r>
+      <w:r>
+        <w:fldChar w:fldCharType="end"/>
+      </w:r>
+    </w:p>
+    <w:p>
+      <w:r>
+        <w:t xml:space="preserve">Humidity readings from my python code being imported to my Adafruit feeds. </w:t>
+      </w:r>
     </w:p>
     <w:p>
       <w:pPr>
@@ -2490,7 +2572,7 @@
           <w:lang w:val="en-US"/>
         </w:rPr>
       </w:pPr>
-      <w:hyperlink r:id="rId20" w:history="1">
+      <w:hyperlink r:id="rId21" w:history="1">
         <w:r>
           <w:rPr>
             <w:rStyle w:val="Hyperlink"/>
@@ -2513,7 +2595,7 @@
           <w:lang w:val="en-US"/>
         </w:rPr>
       </w:pPr>
-      <w:hyperlink r:id="rId21" w:history="1">
+      <w:hyperlink r:id="rId22" w:history="1">
         <w:r>
           <w:rPr>
             <w:rStyle w:val="Hyperlink"/>

--- a/HUMIDITY READINGS USING RASBERRY Pi 3.docx
+++ b/HUMIDITY READINGS USING RASBERRY Pi 3.docx
@@ -949,21 +949,220 @@
         </w:rPr>
         <w:t>The Thorny Snapshots containing the Python Code below:</w:t>
       </w:r>
+      <w:r>
+        <w:rPr>
+          <w:rFonts w:ascii="Times New Roman" w:hAnsi="Times New Roman" w:cs="Times New Roman"/>
+          <w:sz w:val="24"/>
+          <w:szCs w:val="24"/>
+          <w:lang w:val="en-US"/>
+        </w:rPr>
+        <w:br/>
+      </w:r>
+      <w:r>
+        <w:rPr>
+          <w:rFonts w:ascii="Times New Roman" w:hAnsi="Times New Roman" w:cs="Times New Roman"/>
+          <w:sz w:val="24"/>
+          <w:szCs w:val="24"/>
+          <w:lang w:val="en-US"/>
+        </w:rPr>
+        <w:br/>
+        <w:t xml:space="preserve">I imported </w:t>
+      </w:r>
+      <w:r>
+        <w:rPr>
+          <w:rFonts w:ascii="Times New Roman" w:hAnsi="Times New Roman" w:cs="Times New Roman"/>
+          <w:sz w:val="24"/>
+          <w:szCs w:val="24"/>
+          <w:lang w:val="en-US"/>
+        </w:rPr>
+        <w:t xml:space="preserve">the </w:t>
+      </w:r>
+      <w:r>
+        <w:rPr>
+          <w:rFonts w:ascii="Times New Roman" w:hAnsi="Times New Roman" w:cs="Times New Roman"/>
+          <w:sz w:val="24"/>
+          <w:szCs w:val="24"/>
+          <w:lang w:val="en-US"/>
+        </w:rPr>
+        <w:t>A</w:t>
+      </w:r>
+      <w:r>
+        <w:rPr>
+          <w:rFonts w:ascii="Times New Roman" w:hAnsi="Times New Roman" w:cs="Times New Roman"/>
+          <w:sz w:val="24"/>
+          <w:szCs w:val="24"/>
+          <w:lang w:val="en-US"/>
+        </w:rPr>
+        <w:t>da</w:t>
+      </w:r>
+      <w:r>
+        <w:rPr>
+          <w:rFonts w:ascii="Times New Roman" w:hAnsi="Times New Roman" w:cs="Times New Roman"/>
+          <w:sz w:val="24"/>
+          <w:szCs w:val="24"/>
+          <w:lang w:val="en-US"/>
+        </w:rPr>
+        <w:t>fruit client, feed, request</w:t>
+      </w:r>
+      <w:r>
+        <w:rPr>
+          <w:rFonts w:ascii="Times New Roman" w:hAnsi="Times New Roman" w:cs="Times New Roman"/>
+          <w:sz w:val="24"/>
+          <w:szCs w:val="24"/>
+          <w:lang w:val="en-US"/>
+        </w:rPr>
+        <w:t>-</w:t>
+      </w:r>
+      <w:r>
+        <w:rPr>
+          <w:rFonts w:ascii="Times New Roman" w:hAnsi="Times New Roman" w:cs="Times New Roman"/>
+          <w:sz w:val="24"/>
+          <w:szCs w:val="24"/>
+          <w:lang w:val="en-US"/>
+        </w:rPr>
+        <w:t>error</w:t>
+      </w:r>
+      <w:r>
+        <w:rPr>
+          <w:rFonts w:ascii="Times New Roman" w:hAnsi="Times New Roman" w:cs="Times New Roman"/>
+          <w:sz w:val="24"/>
+          <w:szCs w:val="24"/>
+          <w:lang w:val="en-US"/>
+        </w:rPr>
+        <w:t>,</w:t>
+      </w:r>
+      <w:r>
+        <w:rPr>
+          <w:rFonts w:ascii="Times New Roman" w:hAnsi="Times New Roman" w:cs="Times New Roman"/>
+          <w:sz w:val="24"/>
+          <w:szCs w:val="24"/>
+          <w:lang w:val="en-US"/>
+        </w:rPr>
+        <w:t xml:space="preserve"> and data from Ada fruit</w:t>
+      </w:r>
+      <w:r>
+        <w:rPr>
+          <w:rFonts w:ascii="Times New Roman" w:hAnsi="Times New Roman" w:cs="Times New Roman"/>
+          <w:sz w:val="24"/>
+          <w:szCs w:val="24"/>
+          <w:lang w:val="en-US"/>
+        </w:rPr>
+        <w:t xml:space="preserve"> to connect my readings from the Raspberry Pi to the Adafruit feeds. </w:t>
+      </w:r>
+    </w:p>
+    <w:p>
+      <w:pPr>
+        <w:spacing w:line="240" w:lineRule="auto"/>
+        <w:rPr>
+          <w:rFonts w:ascii="Times New Roman" w:hAnsi="Times New Roman" w:cs="Times New Roman"/>
+          <w:sz w:val="24"/>
+          <w:szCs w:val="24"/>
+          <w:lang w:val="en-US"/>
+        </w:rPr>
+      </w:pPr>
+      <w:r>
+        <w:rPr>
+          <w:rFonts w:ascii="Times New Roman" w:hAnsi="Times New Roman" w:cs="Times New Roman"/>
+          <w:sz w:val="24"/>
+          <w:szCs w:val="24"/>
+          <w:lang w:val="en-US"/>
+        </w:rPr>
+        <w:t xml:space="preserve">I imported Adafruit DHT for my cable connections and the DHT22. </w:t>
+      </w:r>
+    </w:p>
+    <w:p>
+      <w:pPr>
+        <w:spacing w:line="240" w:lineRule="auto"/>
+        <w:rPr>
+          <w:rFonts w:ascii="Times New Roman" w:hAnsi="Times New Roman" w:cs="Times New Roman"/>
+          <w:sz w:val="24"/>
+          <w:szCs w:val="24"/>
+          <w:lang w:val="en-US"/>
+        </w:rPr>
+      </w:pPr>
+      <w:r>
+        <w:rPr>
+          <w:rFonts w:ascii="Times New Roman" w:hAnsi="Times New Roman" w:cs="Times New Roman"/>
+          <w:sz w:val="24"/>
+          <w:szCs w:val="24"/>
+          <w:lang w:val="en-US"/>
+        </w:rPr>
+        <w:t xml:space="preserve">The Adafruit Key was also imported to link my Adafruit account to the python code. </w:t>
+      </w:r>
+    </w:p>
+    <w:p>
+      <w:pPr>
+        <w:spacing w:line="240" w:lineRule="auto"/>
+        <w:rPr>
+          <w:rFonts w:ascii="Times New Roman" w:hAnsi="Times New Roman" w:cs="Times New Roman"/>
+          <w:sz w:val="24"/>
+          <w:szCs w:val="24"/>
+          <w:lang w:val="en-US"/>
+        </w:rPr>
+      </w:pPr>
+      <w:r>
+        <w:rPr>
+          <w:rFonts w:ascii="Times New Roman" w:hAnsi="Times New Roman" w:cs="Times New Roman"/>
+          <w:sz w:val="24"/>
+          <w:szCs w:val="24"/>
+          <w:lang w:val="en-US"/>
+        </w:rPr>
+        <w:t xml:space="preserve">Sleep was imported from time </w:t>
+      </w:r>
+    </w:p>
+    <w:p>
+      <w:pPr>
+        <w:spacing w:line="240" w:lineRule="auto"/>
+        <w:rPr>
+          <w:rFonts w:ascii="Times New Roman" w:hAnsi="Times New Roman" w:cs="Times New Roman"/>
+          <w:sz w:val="24"/>
+          <w:szCs w:val="24"/>
+          <w:lang w:val="en-US"/>
+        </w:rPr>
+      </w:pPr>
+      <w:r>
+        <w:rPr>
+          <w:rFonts w:ascii="Times New Roman" w:hAnsi="Times New Roman" w:cs="Times New Roman"/>
+          <w:sz w:val="24"/>
+          <w:szCs w:val="24"/>
+          <w:lang w:val="en-US"/>
+        </w:rPr>
+        <w:t xml:space="preserve">Humidity value was gotten from the sense </w:t>
+      </w:r>
+      <w:proofErr w:type="spellStart"/>
+      <w:r>
+        <w:rPr>
+          <w:rFonts w:ascii="Times New Roman" w:hAnsi="Times New Roman" w:cs="Times New Roman"/>
+          <w:sz w:val="24"/>
+          <w:szCs w:val="24"/>
+          <w:lang w:val="en-US"/>
+        </w:rPr>
+        <w:t>hat</w:t>
+      </w:r>
+      <w:proofErr w:type="spellEnd"/>
+      <w:r>
+        <w:rPr>
+          <w:rFonts w:ascii="Times New Roman" w:hAnsi="Times New Roman" w:cs="Times New Roman"/>
+          <w:sz w:val="24"/>
+          <w:szCs w:val="24"/>
+          <w:lang w:val="en-US"/>
+        </w:rPr>
+        <w:t xml:space="preserve"> that was imported.</w:t>
+      </w:r>
     </w:p>
     <w:p>
       <w:pPr>
         <w:pStyle w:val="NormalWeb"/>
-        <w:keepNext/>
       </w:pPr>
       <w:r>
         <w:rPr>
           <w:noProof/>
         </w:rPr>
         <w:drawing>
-          <wp:inline distT="0" distB="0" distL="0" distR="0" wp14:anchorId="29014453" wp14:editId="118B0E04">
+          <wp:inline distT="0" distB="0" distL="0" distR="0" wp14:anchorId="6DA7A010" wp14:editId="4CBAE7EF">
             <wp:extent cx="5731510" cy="3223895"/>
             <wp:effectExtent l="0" t="0" r="2540" b="0"/>
-            <wp:docPr id="1258866867" name="Picture 2"/>
+            <wp:docPr id="1225316588" name="Picture 3"/>
             <wp:cNvGraphicFramePr>
               <a:graphicFrameLocks xmlns:a="http://schemas.openxmlformats.org/drawingml/2006/main" noChangeAspect="1"/>
             </wp:cNvGraphicFramePr>
@@ -971,7 +1170,7 @@
               <a:graphicData uri="http://schemas.openxmlformats.org/drawingml/2006/picture">
                 <pic:pic xmlns:pic="http://schemas.openxmlformats.org/drawingml/2006/picture">
                   <pic:nvPicPr>
-                    <pic:cNvPr id="0" name="Picture 3"/>
+                    <pic:cNvPr id="0" name="Picture 5"/>
                     <pic:cNvPicPr>
                       <a:picLocks noChangeAspect="1" noChangeArrowheads="1"/>
                     </pic:cNvPicPr>
@@ -1035,19 +1234,21 @@
         <w:fldChar w:fldCharType="end"/>
       </w:r>
     </w:p>
-    <w:p>
-      <w:pPr>
-        <w:keepNext/>
+    <w:p/>
+    <w:p>
+      <w:pPr>
+        <w:pStyle w:val="NormalWeb"/>
       </w:pPr>
       <w:r>
         <w:rPr>
           <w:noProof/>
         </w:rPr>
+        <w:lastRenderedPageBreak/>
         <w:drawing>
-          <wp:inline distT="0" distB="0" distL="0" distR="0" wp14:anchorId="37B0860A" wp14:editId="5688A456">
-            <wp:extent cx="5731510" cy="3225800"/>
+          <wp:inline distT="0" distB="0" distL="0" distR="0" wp14:anchorId="0C302741" wp14:editId="17D7CC07">
+            <wp:extent cx="5731510" cy="3223895"/>
             <wp:effectExtent l="0" t="0" r="2540" b="0"/>
-            <wp:docPr id="455985964" name="Picture 3"/>
+            <wp:docPr id="988053808" name="Picture 4"/>
             <wp:cNvGraphicFramePr>
               <a:graphicFrameLocks xmlns:a="http://schemas.openxmlformats.org/drawingml/2006/main" noChangeAspect="1"/>
             </wp:cNvGraphicFramePr>
@@ -1055,7 +1256,7 @@
               <a:graphicData uri="http://schemas.openxmlformats.org/drawingml/2006/picture">
                 <pic:pic xmlns:pic="http://schemas.openxmlformats.org/drawingml/2006/picture">
                   <pic:nvPicPr>
-                    <pic:cNvPr id="0" name="Picture 4"/>
+                    <pic:cNvPr id="0" name="Picture 7"/>
                     <pic:cNvPicPr>
                       <a:picLocks noChangeAspect="1" noChangeArrowheads="1"/>
                     </pic:cNvPicPr>
@@ -1076,7 +1277,7 @@
                   <pic:spPr bwMode="auto">
                     <a:xfrm>
                       <a:off x="0" y="0"/>
-                      <a:ext cx="5731510" cy="3225800"/>
+                      <a:ext cx="5731510" cy="3223895"/>
                     </a:xfrm>
                     <a:prstGeom prst="rect">
                       <a:avLst/>
@@ -1127,7 +1328,6 @@
         <w:rPr>
           <w:noProof/>
         </w:rPr>
-        <w:lastRenderedPageBreak/>
         <w:drawing>
           <wp:inline distT="0" distB="0" distL="0" distR="0" wp14:anchorId="0A12F7BE" wp14:editId="19225E4E">
             <wp:extent cx="5731510" cy="3225800"/>
@@ -1221,17 +1421,17 @@
     <w:p>
       <w:pPr>
         <w:pStyle w:val="NormalWeb"/>
-        <w:keepNext/>
       </w:pPr>
       <w:r>
         <w:rPr>
           <w:noProof/>
         </w:rPr>
+        <w:lastRenderedPageBreak/>
         <w:drawing>
-          <wp:inline distT="0" distB="0" distL="0" distR="0" wp14:anchorId="77DDA6C9" wp14:editId="69F8901B">
+          <wp:inline distT="0" distB="0" distL="0" distR="0" wp14:anchorId="4EA42839" wp14:editId="46D31C2A">
             <wp:extent cx="5731510" cy="3223895"/>
             <wp:effectExtent l="0" t="0" r="2540" b="0"/>
-            <wp:docPr id="1894244332" name="Picture 1"/>
+            <wp:docPr id="220983078" name="Picture 5"/>
             <wp:cNvGraphicFramePr>
               <a:graphicFrameLocks xmlns:a="http://schemas.openxmlformats.org/drawingml/2006/main" noChangeAspect="1"/>
             </wp:cNvGraphicFramePr>
@@ -1239,7 +1439,7 @@
               <a:graphicData uri="http://schemas.openxmlformats.org/drawingml/2006/picture">
                 <pic:pic xmlns:pic="http://schemas.openxmlformats.org/drawingml/2006/picture">
                   <pic:nvPicPr>
-                    <pic:cNvPr id="0" name="Picture 1"/>
+                    <pic:cNvPr id="0" name="Picture 9"/>
                     <pic:cNvPicPr>
                       <a:picLocks noChangeAspect="1" noChangeArrowheads="1"/>
                     </pic:cNvPicPr>
@@ -1312,7 +1512,6 @@
         <w:rPr>
           <w:noProof/>
         </w:rPr>
-        <w:lastRenderedPageBreak/>
         <w:drawing>
           <wp:inline distT="0" distB="0" distL="0" distR="0" wp14:anchorId="23F02728" wp14:editId="5210986F">
             <wp:extent cx="5731510" cy="3223895"/>
@@ -1449,7 +1648,27 @@
           <w:szCs w:val="24"/>
           <w:lang w:val="en-US"/>
         </w:rPr>
-        <w:t xml:space="preserve">Created a directory on the Desktop, named Coursework, and another directory in the coursework folder named dht_file. </w:t>
+        <w:t xml:space="preserve">Created a directory on the Desktop, named Coursework, and another directory in the coursework folder named </w:t>
+      </w:r>
+      <w:proofErr w:type="spellStart"/>
+      <w:r>
+        <w:rPr>
+          <w:rFonts w:ascii="Times New Roman" w:hAnsi="Times New Roman" w:cs="Times New Roman"/>
+          <w:sz w:val="24"/>
+          <w:szCs w:val="24"/>
+          <w:lang w:val="en-US"/>
+        </w:rPr>
+        <w:t>dht_file</w:t>
+      </w:r>
+      <w:proofErr w:type="spellEnd"/>
+      <w:r>
+        <w:rPr>
+          <w:rFonts w:ascii="Times New Roman" w:hAnsi="Times New Roman" w:cs="Times New Roman"/>
+          <w:sz w:val="24"/>
+          <w:szCs w:val="24"/>
+          <w:lang w:val="en-US"/>
+        </w:rPr>
+        <w:t xml:space="preserve">. </w:t>
       </w:r>
     </w:p>
     <w:p>
@@ -1461,6 +1680,7 @@
         <w:rPr>
           <w:noProof/>
         </w:rPr>
+        <w:lastRenderedPageBreak/>
         <w:drawing>
           <wp:inline distT="0" distB="0" distL="0" distR="0" wp14:anchorId="6E533F3A" wp14:editId="785B66C1">
             <wp:extent cx="5046258" cy="2838450"/>
@@ -1577,9 +1797,18 @@
           <w:bCs/>
           <w:lang w:val="en-US"/>
         </w:rPr>
-        <w:lastRenderedPageBreak/>
-        <w:t>cd ~/Desktop/dht_test</w:t>
-      </w:r>
+        <w:t>cd ~/Desktop/</w:t>
+      </w:r>
+      <w:proofErr w:type="spellStart"/>
+      <w:r>
+        <w:rPr>
+          <w:b/>
+          <w:bCs/>
+          <w:lang w:val="en-US"/>
+        </w:rPr>
+        <w:t>dht_test</w:t>
+      </w:r>
+      <w:proofErr w:type="spellEnd"/>
       <w:r>
         <w:rPr>
           <w:b/>
@@ -1693,70 +1922,107 @@
       <w:r>
         <w:t xml:space="preserve"> a virtual environment for this directory called </w:t>
       </w:r>
+      <w:proofErr w:type="spellStart"/>
       <w:r>
         <w:rPr>
           <w:b/>
           <w:bCs/>
         </w:rPr>
-        <w:t xml:space="preserve">myenv. </w:t>
-      </w:r>
-      <w:r>
-        <w:t xml:space="preserve">This </w:t>
-      </w:r>
-      <w:r>
-        <w:rPr>
-          <w:lang w:val="en-US"/>
-        </w:rPr>
-        <w:t>is</w:t>
-      </w:r>
-      <w:r>
-        <w:t xml:space="preserve"> the same directory where </w:t>
-      </w:r>
-      <w:r>
-        <w:rPr>
-          <w:lang w:val="en-US"/>
-        </w:rPr>
-        <w:t xml:space="preserve">I </w:t>
-      </w:r>
-      <w:r>
-        <w:t>install</w:t>
-      </w:r>
-      <w:r>
-        <w:rPr>
-          <w:lang w:val="en-US"/>
-        </w:rPr>
-        <w:t>ed</w:t>
-      </w:r>
-      <w:r>
-        <w:t xml:space="preserve"> the DHT library.</w:t>
-      </w:r>
-      <w:r>
-        <w:rPr>
-          <w:lang w:val="en-US"/>
-        </w:rPr>
-        <w:t xml:space="preserve"> </w:t>
-      </w:r>
-    </w:p>
-    <w:p>
-      <w:pPr>
-        <w:rPr>
-          <w:lang w:val="en-US"/>
-        </w:rPr>
-      </w:pPr>
-      <w:r>
-        <w:rPr>
-          <w:lang w:val="en-US"/>
-        </w:rPr>
-        <w:t>-</w:t>
-      </w:r>
+        <w:t>myenv</w:t>
+      </w:r>
+      <w:proofErr w:type="spellEnd"/>
       <w:r>
         <w:rPr>
           <w:b/>
           <w:bCs/>
-          <w:lang w:val="en-US"/>
-        </w:rPr>
-        <w:t>python3 -m venv myenv</w:t>
-      </w:r>
+        </w:rPr>
+        <w:t xml:space="preserve">. </w:t>
+      </w:r>
+      <w:r>
+        <w:t xml:space="preserve">This </w:t>
+      </w:r>
+      <w:r>
+        <w:rPr>
+          <w:lang w:val="en-US"/>
+        </w:rPr>
+        <w:t>is</w:t>
+      </w:r>
+      <w:r>
+        <w:t xml:space="preserve"> the same directory where </w:t>
+      </w:r>
+      <w:r>
+        <w:rPr>
+          <w:lang w:val="en-US"/>
+        </w:rPr>
+        <w:t xml:space="preserve">I </w:t>
+      </w:r>
+      <w:r>
+        <w:t>install</w:t>
+      </w:r>
+      <w:r>
+        <w:rPr>
+          <w:lang w:val="en-US"/>
+        </w:rPr>
+        <w:t>ed</w:t>
+      </w:r>
+      <w:r>
+        <w:t xml:space="preserve"> the DHT library.</w:t>
+      </w:r>
+      <w:r>
+        <w:rPr>
+          <w:lang w:val="en-US"/>
+        </w:rPr>
+        <w:t xml:space="preserve"> </w:t>
+      </w:r>
+    </w:p>
+    <w:p>
+      <w:pPr>
+        <w:rPr>
+          <w:lang w:val="en-US"/>
+        </w:rPr>
+      </w:pPr>
+      <w:r>
+        <w:rPr>
+          <w:lang w:val="en-US"/>
+        </w:rPr>
+        <w:t>-</w:t>
+      </w:r>
+      <w:r>
+        <w:rPr>
+          <w:b/>
+          <w:bCs/>
+          <w:lang w:val="en-US"/>
+        </w:rPr>
+        <w:t xml:space="preserve">python3 -m </w:t>
+      </w:r>
+      <w:proofErr w:type="spellStart"/>
+      <w:r>
+        <w:rPr>
+          <w:b/>
+          <w:bCs/>
+          <w:lang w:val="en-US"/>
+        </w:rPr>
+        <w:t>venv</w:t>
+      </w:r>
+      <w:proofErr w:type="spellEnd"/>
+      <w:r>
+        <w:rPr>
+          <w:b/>
+          <w:bCs/>
+          <w:lang w:val="en-US"/>
+        </w:rPr>
+        <w:t xml:space="preserve"> </w:t>
+      </w:r>
+      <w:proofErr w:type="spellStart"/>
+      <w:r>
+        <w:rPr>
+          <w:b/>
+          <w:bCs/>
+          <w:lang w:val="en-US"/>
+        </w:rPr>
+        <w:t>myenv</w:t>
+      </w:r>
+      <w:proofErr w:type="spellEnd"/>
     </w:p>
     <w:p>
       <w:pPr>
@@ -1767,6 +2033,7 @@
         <w:rPr>
           <w:noProof/>
         </w:rPr>
+        <w:lastRenderedPageBreak/>
         <w:drawing>
           <wp:inline distT="0" distB="0" distL="0" distR="0" wp14:anchorId="409F7594" wp14:editId="278DA5F1">
             <wp:extent cx="5731510" cy="3223895"/>
@@ -1854,7 +2121,6 @@
         <w:rPr>
           <w:lang w:val="en-US"/>
         </w:rPr>
-        <w:lastRenderedPageBreak/>
         <w:t>To activate the virtual environment</w:t>
       </w:r>
     </w:p>
@@ -1877,7 +2143,25 @@
           <w:bCs/>
           <w:lang w:val="en-US"/>
         </w:rPr>
-        <w:t>source myenv/bin/activate</w:t>
+        <w:t xml:space="preserve">source </w:t>
+      </w:r>
+      <w:proofErr w:type="spellStart"/>
+      <w:r>
+        <w:rPr>
+          <w:b/>
+          <w:bCs/>
+          <w:lang w:val="en-US"/>
+        </w:rPr>
+        <w:t>myenv</w:t>
+      </w:r>
+      <w:proofErr w:type="spellEnd"/>
+      <w:r>
+        <w:rPr>
+          <w:b/>
+          <w:bCs/>
+          <w:lang w:val="en-US"/>
+        </w:rPr>
+        <w:t>/bin/activate</w:t>
       </w:r>
     </w:p>
     <w:p>
@@ -1979,7 +2263,25 @@
           <w:bCs/>
           <w:lang w:val="en-US"/>
         </w:rPr>
-        <w:t>Installing the Adafruit_CircuitPython_DHT Library</w:t>
+        <w:t xml:space="preserve">Installing the </w:t>
+      </w:r>
+      <w:proofErr w:type="spellStart"/>
+      <w:r>
+        <w:rPr>
+          <w:b/>
+          <w:bCs/>
+          <w:lang w:val="en-US"/>
+        </w:rPr>
+        <w:t>Adafruit_CircuitPython_DHT</w:t>
+      </w:r>
+      <w:proofErr w:type="spellEnd"/>
+      <w:r>
+        <w:rPr>
+          <w:b/>
+          <w:bCs/>
+          <w:lang w:val="en-US"/>
+        </w:rPr>
+        <w:t xml:space="preserve"> Library</w:t>
       </w:r>
     </w:p>
     <w:p>
@@ -2026,8 +2328,18 @@
           <w:bCs/>
           <w:lang w:val="en-US"/>
         </w:rPr>
-        <w:t>python3 -m pip install adafruit-circuitpython-dht</w:t>
-      </w:r>
+        <w:t xml:space="preserve">python3 -m pip install </w:t>
+      </w:r>
+      <w:proofErr w:type="spellStart"/>
+      <w:r>
+        <w:rPr>
+          <w:b/>
+          <w:bCs/>
+          <w:lang w:val="en-US"/>
+        </w:rPr>
+        <w:t>adafruit-circuitpython-dht</w:t>
+      </w:r>
+      <w:proofErr w:type="spellEnd"/>
     </w:p>
     <w:p>
       <w:pPr>
@@ -2038,6 +2350,7 @@
         <w:rPr>
           <w:noProof/>
         </w:rPr>
+        <w:lastRenderedPageBreak/>
         <w:drawing>
           <wp:inline distT="0" distB="0" distL="0" distR="0" wp14:anchorId="762759FB" wp14:editId="2747A5B6">
             <wp:extent cx="5381625" cy="3027090"/>
@@ -2136,7 +2449,6 @@
         <w:rPr>
           <w:noProof/>
         </w:rPr>
-        <w:lastRenderedPageBreak/>
         <w:drawing>
           <wp:inline distT="0" distB="0" distL="0" distR="0" wp14:anchorId="719D1F34" wp14:editId="568429E2">
             <wp:extent cx="5731510" cy="3223895"/>
@@ -2254,6 +2566,7 @@
         <w:rPr>
           <w:noProof/>
         </w:rPr>
+        <w:lastRenderedPageBreak/>
         <w:drawing>
           <wp:inline distT="0" distB="0" distL="0" distR="0" wp14:anchorId="64DDE306" wp14:editId="5EFACC80">
             <wp:extent cx="5731510" cy="3223895"/>
@@ -2351,7 +2664,6 @@
         <w:rPr>
           <w:noProof/>
         </w:rPr>
-        <w:lastRenderedPageBreak/>
         <w:drawing>
           <wp:inline distT="0" distB="0" distL="0" distR="0" wp14:anchorId="2AEBC4DB" wp14:editId="0D305073">
             <wp:extent cx="5731510" cy="3223895"/>
@@ -2405,9 +2717,6 @@
     <w:p>
       <w:pPr>
         <w:pStyle w:val="Caption"/>
-        <w:rPr>
-          <w:lang w:val="en-US"/>
-        </w:rPr>
       </w:pPr>
       <w:r>
         <w:t xml:space="preserve">Figure </w:t>
@@ -2431,6 +2740,66 @@
         <w:fldChar w:fldCharType="end"/>
       </w:r>
     </w:p>
+    <w:p>
+      <w:pPr>
+        <w:pStyle w:val="NormalWeb"/>
+      </w:pPr>
+      <w:r>
+        <w:rPr>
+          <w:noProof/>
+        </w:rPr>
+        <w:lastRenderedPageBreak/>
+        <w:drawing>
+          <wp:inline distT="0" distB="0" distL="0" distR="0" wp14:anchorId="5C222221" wp14:editId="6F5D0310">
+            <wp:extent cx="5731510" cy="3223895"/>
+            <wp:effectExtent l="0" t="0" r="2540" b="0"/>
+            <wp:docPr id="456626321" name="Picture 2"/>
+            <wp:cNvGraphicFramePr>
+              <a:graphicFrameLocks xmlns:a="http://schemas.openxmlformats.org/drawingml/2006/main" noChangeAspect="1"/>
+            </wp:cNvGraphicFramePr>
+            <a:graphic xmlns:a="http://schemas.openxmlformats.org/drawingml/2006/main">
+              <a:graphicData uri="http://schemas.openxmlformats.org/drawingml/2006/picture">
+                <pic:pic xmlns:pic="http://schemas.openxmlformats.org/drawingml/2006/picture">
+                  <pic:nvPicPr>
+                    <pic:cNvPr id="0" name="Picture 3"/>
+                    <pic:cNvPicPr>
+                      <a:picLocks noChangeAspect="1" noChangeArrowheads="1"/>
+                    </pic:cNvPicPr>
+                  </pic:nvPicPr>
+                  <pic:blipFill>
+                    <a:blip r:embed="rId20" cstate="print">
+                      <a:extLst>
+                        <a:ext uri="{28A0092B-C50C-407E-A947-70E740481C1C}">
+                          <a14:useLocalDpi xmlns:a14="http://schemas.microsoft.com/office/drawing/2010/main" val="0"/>
+                        </a:ext>
+                      </a:extLst>
+                    </a:blip>
+                    <a:srcRect/>
+                    <a:stretch>
+                      <a:fillRect/>
+                    </a:stretch>
+                  </pic:blipFill>
+                  <pic:spPr bwMode="auto">
+                    <a:xfrm>
+                      <a:off x="0" y="0"/>
+                      <a:ext cx="5731510" cy="3223895"/>
+                    </a:xfrm>
+                    <a:prstGeom prst="rect">
+                      <a:avLst/>
+                    </a:prstGeom>
+                    <a:noFill/>
+                    <a:ln>
+                      <a:noFill/>
+                    </a:ln>
+                  </pic:spPr>
+                </pic:pic>
+              </a:graphicData>
+            </a:graphic>
+          </wp:inline>
+        </w:drawing>
+      </w:r>
+    </w:p>
+    <w:p/>
     <w:p>
       <w:pPr>
         <w:keepNext/>
@@ -2457,7 +2826,7 @@
                     </pic:cNvPicPr>
                   </pic:nvPicPr>
                   <pic:blipFill>
-                    <a:blip r:embed="rId20" cstate="print">
+                    <a:blip r:embed="rId21" cstate="print">
                       <a:extLst>
                         <a:ext uri="{28A0092B-C50C-407E-A947-70E740481C1C}">
                           <a14:useLocalDpi xmlns:a14="http://schemas.microsoft.com/office/drawing/2010/main" val="0"/>
@@ -2517,7 +2886,19 @@
     </w:p>
     <w:p>
       <w:r>
-        <w:t xml:space="preserve">Humidity readings from my python code being imported to my Adafruit feeds. </w:t>
+        <w:t>Humidity readings from my python code</w:t>
+      </w:r>
+      <w:r>
+        <w:t xml:space="preserve"> on raspberry pi</w:t>
+      </w:r>
+      <w:r>
+        <w:t xml:space="preserve"> being </w:t>
+      </w:r>
+      <w:r>
+        <w:t>published</w:t>
+      </w:r>
+      <w:r>
+        <w:t xml:space="preserve"> to my Adafruit feeds. </w:t>
       </w:r>
     </w:p>
     <w:p>
@@ -2572,7 +2953,7 @@
           <w:lang w:val="en-US"/>
         </w:rPr>
       </w:pPr>
-      <w:hyperlink r:id="rId21" w:history="1">
+      <w:hyperlink r:id="rId22" w:history="1">
         <w:r>
           <w:rPr>
             <w:rStyle w:val="Hyperlink"/>
@@ -2595,7 +2976,7 @@
           <w:lang w:val="en-US"/>
         </w:rPr>
       </w:pPr>
-      <w:hyperlink r:id="rId22" w:history="1">
+      <w:hyperlink r:id="rId23" w:history="1">
         <w:r>
           <w:rPr>
             <w:rStyle w:val="Hyperlink"/>
@@ -3737,7 +4118,6 @@
     <w:name w:val="Normal (Web)"/>
     <w:basedOn w:val="Normal"/>
     <w:uiPriority w:val="99"/>
-    <w:semiHidden/>
     <w:unhideWhenUsed/>
     <w:rsid w:val="00D01499"/>
     <w:pPr>
